--- a/Proposal.docx
+++ b/Proposal.docx
@@ -1,6 +1,6 @@
 
 <file path=word/document.xml><?xml version="1.0" encoding="utf-8"?>
-<w:document xmlns:wpc="http://schemas.microsoft.com/office/word/2010/wordprocessingCanvas" xmlns:cx="http://schemas.microsoft.com/office/drawing/2014/chartex" xmlns:cx1="http://schemas.microsoft.com/office/drawing/2015/9/8/chartex" xmlns:cx2="http://schemas.microsoft.com/office/drawing/2015/10/21/chartex" xmlns:cx3="http://schemas.microsoft.com/office/drawing/2016/5/9/chartex" xmlns:cx4="http://schemas.microsoft.com/office/drawing/2016/5/10/chartex" xmlns:cx5="http://schemas.microsoft.com/office/drawing/2016/5/11/chartex" xmlns:cx6="http://schemas.microsoft.com/office/drawing/2016/5/12/chartex" xmlns:cx7="http://schemas.microsoft.com/office/drawing/2016/5/13/chartex" xmlns:cx8="http://schemas.microsoft.com/office/drawing/2016/5/14/chartex" xmlns:mc="http://schemas.openxmlformats.org/markup-compatibility/2006" xmlns:aink="http://schemas.microsoft.com/office/drawing/2016/ink" xmlns:am3d="http://schemas.microsoft.com/office/drawing/2017/model3d" xmlns:o="urn:schemas-microsoft-com:office:office" xmlns:r="http://schemas.openxmlformats.org/officeDocument/2006/relationships" xmlns:m="http://schemas.openxmlformats.org/officeDocument/2006/math" xmlns:v="urn:schemas-microsoft-com:vml" xmlns:wp14="http://schemas.microsoft.com/office/word/2010/wordprocessingDrawing" xmlns:wp="http://schemas.openxmlformats.org/drawingml/2006/wordprocessingDrawing" xmlns:w10="urn:schemas-microsoft-com:office:word" xmlns:w="http://schemas.openxmlformats.org/wordprocessingml/2006/main" xmlns:w14="http://schemas.microsoft.com/office/word/2010/wordml" xmlns:w15="http://schemas.microsoft.com/office/word/2012/wordml" xmlns:w16cid="http://schemas.microsoft.com/office/word/2016/wordml/cid" xmlns:w16se="http://schemas.microsoft.com/office/word/2015/wordml/symex" xmlns:wpg="http://schemas.microsoft.com/office/word/2010/wordprocessingGroup" xmlns:wpi="http://schemas.microsoft.com/office/word/2010/wordprocessingInk" xmlns:wne="http://schemas.microsoft.com/office/word/2006/wordml" xmlns:wps="http://schemas.microsoft.com/office/word/2010/wordprocessingShape" mc:Ignorable="w14 w15 w16se w16cid wp14">
+<w:document xmlns:wpc="http://schemas.microsoft.com/office/word/2010/wordprocessingCanvas" xmlns:cx="http://schemas.microsoft.com/office/drawing/2014/chartex" xmlns:cx1="http://schemas.microsoft.com/office/drawing/2015/9/8/chartex" xmlns:cx2="http://schemas.microsoft.com/office/drawing/2015/10/21/chartex" xmlns:cx3="http://schemas.microsoft.com/office/drawing/2016/5/9/chartex" xmlns:cx4="http://schemas.microsoft.com/office/drawing/2016/5/10/chartex" xmlns:cx5="http://schemas.microsoft.com/office/drawing/2016/5/11/chartex" xmlns:cx6="http://schemas.microsoft.com/office/drawing/2016/5/12/chartex" xmlns:cx7="http://schemas.microsoft.com/office/drawing/2016/5/13/chartex" xmlns:cx8="http://schemas.microsoft.com/office/drawing/2016/5/14/chartex" xmlns:mc="http://schemas.openxmlformats.org/markup-compatibility/2006" xmlns:aink="http://schemas.microsoft.com/office/drawing/2016/ink" xmlns:am3d="http://schemas.microsoft.com/office/drawing/2017/model3d" xmlns:o="urn:schemas-microsoft-com:office:office" xmlns:r="http://schemas.openxmlformats.org/officeDocument/2006/relationships" xmlns:m="http://schemas.openxmlformats.org/officeDocument/2006/math" xmlns:v="urn:schemas-microsoft-com:vml" xmlns:wp14="http://schemas.microsoft.com/office/word/2010/wordprocessingDrawing" xmlns:wp="http://schemas.openxmlformats.org/drawingml/2006/wordprocessingDrawing" xmlns:w10="urn:schemas-microsoft-com:office:word" xmlns:w="http://schemas.openxmlformats.org/wordprocessingml/2006/main" xmlns:w14="http://schemas.microsoft.com/office/word/2010/wordml" xmlns:w15="http://schemas.microsoft.com/office/word/2012/wordml" xmlns:w16cex="http://schemas.microsoft.com/office/word/2018/wordml/cex" xmlns:w16cid="http://schemas.microsoft.com/office/word/2016/wordml/cid" xmlns:w16="http://schemas.microsoft.com/office/word/2018/wordml" xmlns:w16se="http://schemas.microsoft.com/office/word/2015/wordml/symex" xmlns:wpg="http://schemas.microsoft.com/office/word/2010/wordprocessingGroup" xmlns:wpi="http://schemas.microsoft.com/office/word/2010/wordprocessingInk" xmlns:wne="http://schemas.microsoft.com/office/word/2006/wordml" xmlns:wps="http://schemas.microsoft.com/office/word/2010/wordprocessingShape" mc:Ignorable="w14 w15 w16se w16cid w16 w16cex wp14">
   <w:body>
     <w:p>
       <w:pPr>
@@ -356,18 +356,8 @@
           <w:b/>
           <w:szCs w:val="24"/>
         </w:rPr>
-        <w:t xml:space="preserve"> </w:t>
-      </w:r>
-      <w:proofErr w:type="spellStart"/>
-      <w:r>
-        <w:rPr>
-          <w:rFonts w:cs="Times New Roman"/>
-          <w:b/>
-          <w:szCs w:val="24"/>
-        </w:rPr>
-        <w:t>Akhir</w:t>
-      </w:r>
-      <w:proofErr w:type="spellEnd"/>
+        <w:t xml:space="preserve"> Akhir</w:t>
+      </w:r>
     </w:p>
     <w:p>
       <w:pPr>
@@ -889,7 +879,6 @@
       </w:pPr>
       <w:bookmarkStart w:id="0" w:name="_Toc466580933"/>
       <w:bookmarkStart w:id="1" w:name="_Toc24585514"/>
-      <w:proofErr w:type="spellStart"/>
       <w:r>
         <w:rPr>
           <w:rFonts w:ascii="Times New Roman" w:hAnsi="Times New Roman"/>
@@ -898,17 +887,7 @@
           <w:color w:val="auto"/>
         </w:rPr>
         <w:lastRenderedPageBreak/>
-        <w:t>Lembar</w:t>
-      </w:r>
-      <w:proofErr w:type="spellEnd"/>
-      <w:r>
-        <w:rPr>
-          <w:rFonts w:ascii="Times New Roman" w:hAnsi="Times New Roman"/>
-          <w:b/>
-          <w:bCs/>
-          <w:color w:val="auto"/>
-        </w:rPr>
-        <w:t xml:space="preserve"> </w:t>
+        <w:t xml:space="preserve">Lembar </w:t>
       </w:r>
       <w:proofErr w:type="spellStart"/>
       <w:r>
@@ -1687,8 +1666,6 @@
           <w:szCs w:val="24"/>
         </w:rPr>
       </w:pPr>
-      <w:bookmarkStart w:id="2" w:name="_GoBack"/>
-      <w:bookmarkEnd w:id="2"/>
     </w:p>
     <w:p>
       <w:pPr>
@@ -1841,21 +1818,12 @@
                 <w:szCs w:val="24"/>
               </w:rPr>
             </w:pPr>
-            <w:proofErr w:type="spellStart"/>
             <w:r>
               <w:rPr>
                 <w:rFonts w:cs="Times New Roman"/>
                 <w:szCs w:val="24"/>
               </w:rPr>
-              <w:t>Calon</w:t>
-            </w:r>
-            <w:proofErr w:type="spellEnd"/>
-            <w:r>
-              <w:rPr>
-                <w:rFonts w:cs="Times New Roman"/>
-                <w:szCs w:val="24"/>
-              </w:rPr>
-              <w:t xml:space="preserve"> </w:t>
+              <w:t xml:space="preserve">Calon </w:t>
             </w:r>
             <w:proofErr w:type="spellStart"/>
             <w:r>
@@ -1915,21 +1883,12 @@
                 <w:szCs w:val="24"/>
               </w:rPr>
             </w:pPr>
-            <w:proofErr w:type="spellStart"/>
             <w:r>
               <w:rPr>
                 <w:rFonts w:cs="Times New Roman"/>
                 <w:szCs w:val="24"/>
               </w:rPr>
-              <w:t>Calon</w:t>
-            </w:r>
-            <w:proofErr w:type="spellEnd"/>
-            <w:r>
-              <w:rPr>
-                <w:rFonts w:cs="Times New Roman"/>
-                <w:szCs w:val="24"/>
-              </w:rPr>
-              <w:t xml:space="preserve"> </w:t>
+              <w:t xml:space="preserve">Calon </w:t>
             </w:r>
             <w:proofErr w:type="spellStart"/>
             <w:r>
@@ -2325,8 +2284,8 @@
         </w:rPr>
         <w:br w:type="page"/>
       </w:r>
-      <w:bookmarkStart w:id="3" w:name="_Toc466580934"/>
-      <w:bookmarkStart w:id="4" w:name="_Toc24585515"/>
+      <w:bookmarkStart w:id="2" w:name="_Toc466580934"/>
+      <w:bookmarkStart w:id="3" w:name="_Toc24585515"/>
       <w:r>
         <w:rPr>
           <w:rFonts w:ascii="Times New Roman" w:hAnsi="Times New Roman"/>
@@ -2337,8 +2296,8 @@
         <w:lastRenderedPageBreak/>
         <w:t>ABSTRAK</w:t>
       </w:r>
+      <w:bookmarkEnd w:id="2"/>
       <w:bookmarkEnd w:id="3"/>
-      <w:bookmarkEnd w:id="4"/>
     </w:p>
     <w:p>
       <w:pPr>
@@ -5275,7 +5234,7 @@
           <w:szCs w:val="36"/>
         </w:rPr>
       </w:pPr>
-      <w:bookmarkStart w:id="5" w:name="_Toc24585516"/>
+      <w:bookmarkStart w:id="4" w:name="_Toc24585516"/>
       <w:r>
         <w:rPr>
           <w:rFonts w:ascii="Times New Roman" w:hAnsi="Times New Roman"/>
@@ -5288,7 +5247,7 @@
         <w:lastRenderedPageBreak/>
         <w:t>Daftar Gambar</w:t>
       </w:r>
-      <w:bookmarkEnd w:id="5"/>
+      <w:bookmarkEnd w:id="4"/>
     </w:p>
     <w:p/>
     <w:p>
@@ -5596,7 +5555,7 @@
           <w:color w:val="auto"/>
         </w:rPr>
       </w:pPr>
-      <w:bookmarkStart w:id="6" w:name="_Toc24585517"/>
+      <w:bookmarkStart w:id="5" w:name="_Toc24585517"/>
       <w:r>
         <w:rPr>
           <w:rFonts w:ascii="Times New Roman" w:hAnsi="Times New Roman"/>
@@ -5617,7 +5576,7 @@
         </w:rPr>
         <w:t>Tabel</w:t>
       </w:r>
-      <w:bookmarkEnd w:id="6"/>
+      <w:bookmarkEnd w:id="5"/>
       <w:proofErr w:type="spellEnd"/>
     </w:p>
     <w:p/>
@@ -5820,8 +5779,8 @@
           <w:color w:val="auto"/>
         </w:rPr>
       </w:pPr>
-      <w:bookmarkStart w:id="7" w:name="_Toc466580941"/>
-      <w:bookmarkStart w:id="8" w:name="_Toc24585518"/>
+      <w:bookmarkStart w:id="6" w:name="_Toc466580941"/>
+      <w:bookmarkStart w:id="7" w:name="_Toc24585518"/>
       <w:r>
         <w:rPr>
           <w:rFonts w:ascii="Times New Roman" w:hAnsi="Times New Roman"/>
@@ -5832,8 +5791,8 @@
         <w:lastRenderedPageBreak/>
         <w:t>PENDAHULUAN</w:t>
       </w:r>
+      <w:bookmarkEnd w:id="6"/>
       <w:bookmarkEnd w:id="7"/>
-      <w:bookmarkEnd w:id="8"/>
     </w:p>
     <w:p>
       <w:pPr>
@@ -5850,8 +5809,8 @@
           <w:b/>
         </w:rPr>
       </w:pPr>
-      <w:bookmarkStart w:id="9" w:name="_Toc466580942"/>
-      <w:bookmarkStart w:id="10" w:name="_Toc24585519"/>
+      <w:bookmarkStart w:id="8" w:name="_Toc466580942"/>
+      <w:bookmarkStart w:id="9" w:name="_Toc24585519"/>
       <w:proofErr w:type="spellStart"/>
       <w:r>
         <w:rPr>
@@ -5873,8 +5832,8 @@
         </w:rPr>
         <w:t>Belakang</w:t>
       </w:r>
+      <w:bookmarkEnd w:id="8"/>
       <w:bookmarkEnd w:id="9"/>
-      <w:bookmarkEnd w:id="10"/>
       <w:proofErr w:type="spellEnd"/>
     </w:p>
     <w:p>
@@ -6320,23 +6279,7 @@
           <w:rFonts w:ascii="Times" w:hAnsi="Times" w:cs="Times"/>
           <w:szCs w:val="24"/>
         </w:rPr>
-        <w:t xml:space="preserve">. </w:t>
-      </w:r>
-      <w:proofErr w:type="spellStart"/>
-      <w:r>
-        <w:rPr>
-          <w:rFonts w:ascii="Times" w:hAnsi="Times" w:cs="Times"/>
-          <w:szCs w:val="24"/>
-        </w:rPr>
-        <w:t>Langkah</w:t>
-      </w:r>
-      <w:proofErr w:type="spellEnd"/>
-      <w:r>
-        <w:rPr>
-          <w:rFonts w:ascii="Times" w:hAnsi="Times" w:cs="Times"/>
-          <w:szCs w:val="24"/>
-        </w:rPr>
-        <w:t xml:space="preserve"> yang </w:t>
+        <w:t xml:space="preserve">. Langkah yang </w:t>
       </w:r>
       <w:proofErr w:type="spellStart"/>
       <w:r>
@@ -6677,6 +6620,7 @@
           <w:id w:val="681479480"/>
           <w:citation/>
         </w:sdtPr>
+        <w:sdtEndPr/>
         <w:sdtContent>
           <w:r>
             <w:rPr>
@@ -7640,6 +7584,7 @@
           <w:id w:val="663365090"/>
           <w:citation/>
         </w:sdtPr>
+        <w:sdtEndPr/>
         <w:sdtContent>
           <w:r>
             <w:rPr>
@@ -9709,8 +9654,8 @@
           <w:b/>
         </w:rPr>
       </w:pPr>
-      <w:bookmarkStart w:id="11" w:name="_Toc466580943"/>
-      <w:bookmarkStart w:id="12" w:name="_Toc24585520"/>
+      <w:bookmarkStart w:id="10" w:name="_Toc466580943"/>
+      <w:bookmarkStart w:id="11" w:name="_Toc24585520"/>
       <w:proofErr w:type="spellStart"/>
       <w:r>
         <w:rPr>
@@ -9739,8 +9684,8 @@
         </w:rPr>
         <w:t>Masalah</w:t>
       </w:r>
+      <w:bookmarkEnd w:id="10"/>
       <w:bookmarkEnd w:id="11"/>
-      <w:bookmarkEnd w:id="12"/>
       <w:proofErr w:type="spellEnd"/>
     </w:p>
     <w:p>
@@ -10369,8 +10314,8 @@
           <w:b/>
         </w:rPr>
       </w:pPr>
-      <w:bookmarkStart w:id="13" w:name="_Toc466580944"/>
-      <w:bookmarkStart w:id="14" w:name="_Toc24585521"/>
+      <w:bookmarkStart w:id="12" w:name="_Toc466580944"/>
+      <w:bookmarkStart w:id="13" w:name="_Toc24585521"/>
       <w:proofErr w:type="spellStart"/>
       <w:r>
         <w:rPr>
@@ -10378,8 +10323,8 @@
         </w:rPr>
         <w:t>Tujuan</w:t>
       </w:r>
+      <w:bookmarkEnd w:id="12"/>
       <w:bookmarkEnd w:id="13"/>
-      <w:bookmarkEnd w:id="14"/>
       <w:proofErr w:type="spellEnd"/>
     </w:p>
     <w:p>
@@ -11033,7 +10978,7 @@
           <w:b/>
         </w:rPr>
       </w:pPr>
-      <w:bookmarkStart w:id="15" w:name="_Toc24585522"/>
+      <w:bookmarkStart w:id="14" w:name="_Toc24585522"/>
       <w:proofErr w:type="spellStart"/>
       <w:r>
         <w:rPr>
@@ -11055,7 +11000,7 @@
         </w:rPr>
         <w:t>Kegiatan</w:t>
       </w:r>
-      <w:bookmarkEnd w:id="15"/>
+      <w:bookmarkEnd w:id="14"/>
       <w:proofErr w:type="spellEnd"/>
     </w:p>
     <w:p>
@@ -11183,23 +11128,7 @@
           <w:rFonts w:cs="Times New Roman"/>
           <w:szCs w:val="24"/>
         </w:rPr>
-        <w:t xml:space="preserve"> </w:t>
-      </w:r>
-      <w:proofErr w:type="spellStart"/>
-      <w:r>
-        <w:rPr>
-          <w:rFonts w:cs="Times New Roman"/>
-          <w:szCs w:val="24"/>
-        </w:rPr>
-        <w:t>Akhir</w:t>
-      </w:r>
-      <w:proofErr w:type="spellEnd"/>
-      <w:r>
-        <w:rPr>
-          <w:rFonts w:cs="Times New Roman"/>
-          <w:szCs w:val="24"/>
-        </w:rPr>
-        <w:t xml:space="preserve"> </w:t>
+        <w:t xml:space="preserve"> Akhir </w:t>
       </w:r>
       <w:proofErr w:type="spellStart"/>
       <w:r>
@@ -12131,7 +12060,7 @@
           <w:b/>
         </w:rPr>
       </w:pPr>
-      <w:bookmarkStart w:id="16" w:name="_Toc24585523"/>
+      <w:bookmarkStart w:id="15" w:name="_Toc24585523"/>
       <w:proofErr w:type="spellStart"/>
       <w:r>
         <w:rPr>
@@ -12153,7 +12082,7 @@
         </w:rPr>
         <w:t>Kegiatan</w:t>
       </w:r>
-      <w:bookmarkEnd w:id="16"/>
+      <w:bookmarkEnd w:id="15"/>
       <w:proofErr w:type="spellEnd"/>
     </w:p>
     <w:p>
@@ -12162,8 +12091,8 @@
         <w:keepNext/>
         <w:jc w:val="center"/>
       </w:pPr>
-      <w:bookmarkStart w:id="17" w:name="_Toc24241914"/>
-      <w:bookmarkStart w:id="18" w:name="_Toc24585537"/>
+      <w:bookmarkStart w:id="16" w:name="_Toc24241914"/>
+      <w:bookmarkStart w:id="17" w:name="_Toc24585537"/>
       <w:proofErr w:type="spellStart"/>
       <w:r>
         <w:t>Tabel</w:t>
@@ -12226,8 +12155,8 @@
       <w:r>
         <w:t>Kegiatan</w:t>
       </w:r>
+      <w:bookmarkEnd w:id="16"/>
       <w:bookmarkEnd w:id="17"/>
-      <w:bookmarkEnd w:id="18"/>
       <w:proofErr w:type="spellEnd"/>
     </w:p>
     <w:tbl>
@@ -13131,8 +13060,8 @@
           <w:color w:val="auto"/>
         </w:rPr>
       </w:pPr>
-      <w:bookmarkStart w:id="19" w:name="_Toc466580946"/>
-      <w:bookmarkStart w:id="20" w:name="_Toc24585524"/>
+      <w:bookmarkStart w:id="18" w:name="_Toc466580946"/>
+      <w:bookmarkStart w:id="19" w:name="_Toc24585524"/>
       <w:r>
         <w:rPr>
           <w:rFonts w:ascii="Times New Roman" w:hAnsi="Times New Roman"/>
@@ -13150,8 +13079,8 @@
         </w:rPr>
         <w:t xml:space="preserve"> PUSTAKA</w:t>
       </w:r>
+      <w:bookmarkEnd w:id="18"/>
       <w:bookmarkEnd w:id="19"/>
-      <w:bookmarkEnd w:id="20"/>
     </w:p>
     <w:p>
       <w:pPr>
@@ -13170,7 +13099,7 @@
           <w:szCs w:val="28"/>
         </w:rPr>
       </w:pPr>
-      <w:bookmarkStart w:id="21" w:name="_Toc24585525"/>
+      <w:bookmarkStart w:id="20" w:name="_Toc24585525"/>
       <w:r>
         <w:rPr>
           <w:b/>
@@ -13180,7 +13109,7 @@
         </w:rPr>
         <w:t>Drug discovery</w:t>
       </w:r>
-      <w:bookmarkEnd w:id="21"/>
+      <w:bookmarkEnd w:id="20"/>
     </w:p>
     <w:p>
       <w:pPr>
@@ -13542,6 +13471,7 @@
           <w:id w:val="1486742155"/>
           <w:citation/>
         </w:sdtPr>
+        <w:sdtEndPr/>
         <w:sdtContent>
           <w:r>
             <w:fldChar w:fldCharType="begin"/>
@@ -13862,6 +13792,7 @@
           <w:id w:val="505182032"/>
           <w:citation/>
         </w:sdtPr>
+        <w:sdtEndPr/>
         <w:sdtContent>
           <w:r>
             <w:fldChar w:fldCharType="begin"/>
@@ -14498,6 +14429,7 @@
           <w:id w:val="68162939"/>
           <w:citation/>
         </w:sdtPr>
+        <w:sdtEndPr/>
         <w:sdtContent>
           <w:r>
             <w:fldChar w:fldCharType="begin"/>
@@ -14541,7 +14473,7 @@
           <w:szCs w:val="28"/>
         </w:rPr>
       </w:pPr>
-      <w:bookmarkStart w:id="22" w:name="_Toc24585526"/>
+      <w:bookmarkStart w:id="21" w:name="_Toc24585526"/>
       <w:proofErr w:type="spellStart"/>
       <w:r>
         <w:rPr>
@@ -14579,7 +14511,7 @@
         </w:rPr>
         <w:t>Portfolio</w:t>
       </w:r>
-      <w:bookmarkEnd w:id="22"/>
+      <w:bookmarkEnd w:id="21"/>
       <w:r>
         <w:rPr>
           <w:b/>
@@ -14942,6 +14874,7 @@
           <w:id w:val="566223864"/>
           <w:citation/>
         </w:sdtPr>
+        <w:sdtEndPr/>
         <w:sdtContent>
           <w:r>
             <w:fldChar w:fldCharType="begin"/>
@@ -15288,6 +15221,7 @@
           <w:id w:val="-1253423146"/>
           <w:citation/>
         </w:sdtPr>
+        <w:sdtEndPr/>
         <w:sdtContent>
           <w:r>
             <w:rPr>
@@ -15332,12 +15266,12 @@
       <w:pPr>
         <w:pStyle w:val="Heading3"/>
       </w:pPr>
-      <w:bookmarkStart w:id="23" w:name="_Ref24023760"/>
-      <w:bookmarkStart w:id="24" w:name="_Ref24023774"/>
-      <w:bookmarkStart w:id="25" w:name="_Ref24023783"/>
-      <w:bookmarkStart w:id="26" w:name="_Ref24023791"/>
-      <w:bookmarkStart w:id="27" w:name="_Ref24023797"/>
-      <w:bookmarkStart w:id="28" w:name="_Ref24023806"/>
+      <w:bookmarkStart w:id="22" w:name="_Ref24023760"/>
+      <w:bookmarkStart w:id="23" w:name="_Ref24023774"/>
+      <w:bookmarkStart w:id="24" w:name="_Ref24023783"/>
+      <w:bookmarkStart w:id="25" w:name="_Ref24023791"/>
+      <w:bookmarkStart w:id="26" w:name="_Ref24023797"/>
+      <w:bookmarkStart w:id="27" w:name="_Ref24023806"/>
       <w:r>
         <w:t>Return</w:t>
       </w:r>
@@ -15353,12 +15287,12 @@
       <w:r>
         <w:t>Risk</w:t>
       </w:r>
+      <w:bookmarkEnd w:id="22"/>
       <w:bookmarkEnd w:id="23"/>
       <w:bookmarkEnd w:id="24"/>
       <w:bookmarkEnd w:id="25"/>
       <w:bookmarkEnd w:id="26"/>
       <w:bookmarkEnd w:id="27"/>
-      <w:bookmarkEnd w:id="28"/>
     </w:p>
     <w:p>
       <w:pPr>
@@ -15476,15 +15410,7 @@
       </w:r>
       <w:proofErr w:type="spellEnd"/>
       <w:r>
-        <w:t xml:space="preserve"> portfolio. </w:t>
-      </w:r>
-      <w:proofErr w:type="spellStart"/>
-      <w:r>
-        <w:t>Jika</w:t>
-      </w:r>
-      <w:proofErr w:type="spellEnd"/>
-      <w:r>
-        <w:t xml:space="preserve"> </w:t>
+        <w:t xml:space="preserve"> portfolio. Jika </w:t>
       </w:r>
       <w:proofErr w:type="spellStart"/>
       <w:r>
@@ -15763,6 +15689,7 @@
           <w:id w:val="-2077893820"/>
           <w:citation/>
         </w:sdtPr>
+        <w:sdtEndPr/>
         <w:sdtContent>
           <w:r>
             <w:rPr>
@@ -15804,14 +15731,14 @@
           <w:noProof/>
         </w:rPr>
       </w:pPr>
-      <w:bookmarkStart w:id="29" w:name="_Ref24152707"/>
+      <w:bookmarkStart w:id="28" w:name="_Ref24152707"/>
       <w:r>
         <w:rPr>
           <w:noProof/>
         </w:rPr>
         <w:t>Bobot Aset</w:t>
       </w:r>
-      <w:bookmarkEnd w:id="29"/>
+      <w:bookmarkEnd w:id="28"/>
     </w:p>
     <w:p>
       <w:pPr>
@@ -16068,6 +15995,7 @@
           <w:id w:val="-9828311"/>
           <w:citation/>
         </w:sdtPr>
+        <w:sdtEndPr/>
         <w:sdtContent>
           <w:r>
             <w:rPr>
@@ -16128,7 +16056,7 @@
         </w:rPr>
         <w:t xml:space="preserve"> </w:t>
       </w:r>
-      <w:bookmarkStart w:id="30" w:name="_Toc24585527"/>
+      <w:bookmarkStart w:id="29" w:name="_Toc24585527"/>
       <w:r>
         <w:rPr>
           <w:b/>
@@ -16145,7 +16073,7 @@
         </w:rPr>
         <w:t>Drug Discovery</w:t>
       </w:r>
-      <w:bookmarkEnd w:id="30"/>
+      <w:bookmarkEnd w:id="29"/>
     </w:p>
     <w:p>
       <w:pPr>
@@ -16431,6 +16359,7 @@
           <w:id w:val="1687013314"/>
           <w:citation/>
         </w:sdtPr>
+        <w:sdtEndPr/>
         <w:sdtContent>
           <w:r>
             <w:rPr>
@@ -16967,6 +16896,7 @@
           <w:id w:val="-1706159610"/>
           <w:citation/>
         </w:sdtPr>
+        <w:sdtEndPr/>
         <w:sdtContent>
           <w:r>
             <w:fldChar w:fldCharType="begin"/>
@@ -17136,7 +17066,7 @@
               <w:spacing w:line="360" w:lineRule="auto"/>
               <w:jc w:val="center"/>
             </w:pPr>
-            <w:bookmarkStart w:id="31" w:name="_Ref24024111"/>
+            <w:bookmarkStart w:id="30" w:name="_Ref24024111"/>
             <w:r>
               <w:t xml:space="preserve">( </w:t>
             </w:r>
@@ -17182,7 +17112,7 @@
             <w:r>
               <w:t xml:space="preserve"> )</w:t>
             </w:r>
-            <w:bookmarkEnd w:id="31"/>
+            <w:bookmarkEnd w:id="30"/>
           </w:p>
         </w:tc>
       </w:tr>
@@ -17515,6 +17445,7 @@
           <w:id w:val="1888448344"/>
           <w:citation/>
         </w:sdtPr>
+        <w:sdtEndPr/>
         <w:sdtContent>
           <w:r>
             <w:rPr>
@@ -17690,7 +17621,7 @@
               <w:spacing w:line="360" w:lineRule="auto"/>
               <w:jc w:val="center"/>
             </w:pPr>
-            <w:bookmarkStart w:id="32" w:name="_Ref24026441"/>
+            <w:bookmarkStart w:id="31" w:name="_Ref24026441"/>
             <w:r>
               <w:t xml:space="preserve">( </w:t>
             </w:r>
@@ -17736,7 +17667,7 @@
             <w:r>
               <w:t xml:space="preserve"> )</w:t>
             </w:r>
-            <w:bookmarkEnd w:id="32"/>
+            <w:bookmarkEnd w:id="31"/>
           </w:p>
         </w:tc>
       </w:tr>
@@ -18107,6 +18038,7 @@
           <w:id w:val="89122338"/>
           <w:citation/>
         </w:sdtPr>
+        <w:sdtEndPr/>
         <w:sdtContent>
           <w:r>
             <w:fldChar w:fldCharType="begin"/>
@@ -18245,7 +18177,7 @@
               <w:spacing w:line="360" w:lineRule="auto"/>
               <w:jc w:val="center"/>
             </w:pPr>
-            <w:bookmarkStart w:id="33" w:name="_Ref24025435"/>
+            <w:bookmarkStart w:id="32" w:name="_Ref24025435"/>
             <w:r>
               <w:t xml:space="preserve">( </w:t>
             </w:r>
@@ -18291,7 +18223,7 @@
             <w:r>
               <w:t xml:space="preserve"> )</w:t>
             </w:r>
-            <w:bookmarkEnd w:id="33"/>
+            <w:bookmarkEnd w:id="32"/>
           </w:p>
         </w:tc>
       </w:tr>
@@ -18697,7 +18629,7 @@
               <w:spacing w:line="360" w:lineRule="auto"/>
               <w:jc w:val="center"/>
             </w:pPr>
-            <w:bookmarkStart w:id="34" w:name="_Ref24026342"/>
+            <w:bookmarkStart w:id="33" w:name="_Ref24026342"/>
             <w:r>
               <w:t xml:space="preserve">( </w:t>
             </w:r>
@@ -18743,7 +18675,7 @@
             <w:r>
               <w:t xml:space="preserve"> )</w:t>
             </w:r>
-            <w:bookmarkEnd w:id="34"/>
+            <w:bookmarkEnd w:id="33"/>
           </w:p>
         </w:tc>
       </w:tr>
@@ -19279,7 +19211,7 @@
               <w:spacing w:line="360" w:lineRule="auto"/>
               <w:jc w:val="center"/>
             </w:pPr>
-            <w:bookmarkStart w:id="35" w:name="_Ref24027614"/>
+            <w:bookmarkStart w:id="34" w:name="_Ref24027614"/>
             <w:r>
               <w:t xml:space="preserve">( </w:t>
             </w:r>
@@ -19325,7 +19257,7 @@
             <w:r>
               <w:t xml:space="preserve"> )</w:t>
             </w:r>
-            <w:bookmarkEnd w:id="35"/>
+            <w:bookmarkEnd w:id="34"/>
           </w:p>
         </w:tc>
       </w:tr>
@@ -19495,18 +19427,11 @@
           <w:noProof/>
         </w:rPr>
         <w:noBreakHyphen/>
-      </w:r>
-      <w:proofErr w:type="gramStart"/>
-      <w:r>
-        <w:rPr>
-          <w:noProof/>
-        </w:rPr>
         <w:t>2</w:t>
       </w:r>
       <w:r>
         <w:t xml:space="preserve"> )</w:t>
       </w:r>
-      <w:proofErr w:type="gramEnd"/>
       <w:r>
         <w:fldChar w:fldCharType="end"/>
       </w:r>
@@ -19599,18 +19524,11 @@
           <w:noProof/>
         </w:rPr>
         <w:noBreakHyphen/>
-      </w:r>
-      <w:proofErr w:type="gramStart"/>
-      <w:r>
-        <w:rPr>
-          <w:noProof/>
-        </w:rPr>
         <w:t>4</w:t>
       </w:r>
       <w:r>
         <w:t xml:space="preserve"> )</w:t>
       </w:r>
-      <w:proofErr w:type="gramEnd"/>
       <w:r>
         <w:fldChar w:fldCharType="end"/>
       </w:r>
@@ -20190,6 +20108,7 @@
           <w:id w:val="565535098"/>
           <w:citation/>
         </w:sdtPr>
+        <w:sdtEndPr/>
         <w:sdtContent>
           <w:r>
             <w:fldChar w:fldCharType="begin"/>
@@ -20467,7 +20386,7 @@
               <w:spacing w:line="360" w:lineRule="auto"/>
               <w:jc w:val="center"/>
             </w:pPr>
-            <w:bookmarkStart w:id="36" w:name="_Ref24023088"/>
+            <w:bookmarkStart w:id="35" w:name="_Ref24023088"/>
             <w:r>
               <w:t xml:space="preserve">( </w:t>
             </w:r>
@@ -20513,7 +20432,7 @@
             <w:r>
               <w:t xml:space="preserve"> )</w:t>
             </w:r>
-            <w:bookmarkEnd w:id="36"/>
+            <w:bookmarkEnd w:id="35"/>
           </w:p>
         </w:tc>
       </w:tr>
@@ -21245,7 +21164,7 @@
               <w:spacing w:line="360" w:lineRule="auto"/>
               <w:jc w:val="center"/>
             </w:pPr>
-            <w:bookmarkStart w:id="37" w:name="_Ref23990991"/>
+            <w:bookmarkStart w:id="36" w:name="_Ref23990991"/>
             <w:r>
               <w:t xml:space="preserve">( </w:t>
             </w:r>
@@ -21291,7 +21210,7 @@
             <w:r>
               <w:t xml:space="preserve"> )</w:t>
             </w:r>
-            <w:bookmarkEnd w:id="37"/>
+            <w:bookmarkEnd w:id="36"/>
           </w:p>
         </w:tc>
       </w:tr>
@@ -21971,7 +21890,7 @@
               <w:spacing w:line="360" w:lineRule="auto"/>
               <w:jc w:val="center"/>
             </w:pPr>
-            <w:bookmarkStart w:id="38" w:name="_Ref24029731"/>
+            <w:bookmarkStart w:id="37" w:name="_Ref24029731"/>
             <w:r>
               <w:t xml:space="preserve">( </w:t>
             </w:r>
@@ -22017,7 +21936,7 @@
             <w:r>
               <w:t xml:space="preserve"> )</w:t>
             </w:r>
-            <w:bookmarkEnd w:id="38"/>
+            <w:bookmarkEnd w:id="37"/>
           </w:p>
         </w:tc>
       </w:tr>
@@ -22552,15 +22471,7 @@
       </w:r>
       <w:proofErr w:type="spellEnd"/>
       <w:r>
-        <w:t xml:space="preserve">. </w:t>
-      </w:r>
-      <w:proofErr w:type="spellStart"/>
-      <w:r>
-        <w:t>Adapun</w:t>
-      </w:r>
-      <w:proofErr w:type="spellEnd"/>
-      <w:r>
-        <w:t xml:space="preserve"> </w:t>
+        <w:t xml:space="preserve">. Adapun </w:t>
       </w:r>
       <w:proofErr w:type="spellStart"/>
       <w:r>
@@ -22605,6 +22516,7 @@
           <w:id w:val="-2073034824"/>
           <w:citation/>
         </w:sdtPr>
+        <w:sdtEndPr/>
         <w:sdtContent>
           <w:r>
             <w:fldChar w:fldCharType="begin"/>
@@ -23073,7 +22985,7 @@
               <w:spacing w:line="360" w:lineRule="auto"/>
               <w:jc w:val="center"/>
             </w:pPr>
-            <w:bookmarkStart w:id="39" w:name="_Ref24036721"/>
+            <w:bookmarkStart w:id="38" w:name="_Ref24036721"/>
             <w:r>
               <w:t xml:space="preserve">( </w:t>
             </w:r>
@@ -23119,7 +23031,7 @@
             <w:r>
               <w:t xml:space="preserve"> )</w:t>
             </w:r>
-            <w:bookmarkEnd w:id="39"/>
+            <w:bookmarkEnd w:id="38"/>
           </w:p>
         </w:tc>
       </w:tr>
@@ -24066,7 +23978,7 @@
                       </w:rPr>
                       <m:t>-</m:t>
                     </m:r>
-                    <w:bookmarkStart w:id="40" w:name="_Hlk23984987"/>
+                    <w:bookmarkStart w:id="39" w:name="_Hlk23984987"/>
                     <m:r>
                       <w:rPr>
                         <w:rFonts w:ascii="Cambria Math" w:hAnsi="Cambria Math"/>
@@ -24075,7 +23987,7 @@
                       </w:rPr>
                       <m:t>θ</m:t>
                     </m:r>
-                    <w:bookmarkEnd w:id="40"/>
+                    <w:bookmarkEnd w:id="39"/>
                     <m:r>
                       <w:rPr>
                         <w:rFonts w:ascii="Cambria Math" w:hAnsi="Cambria Math"/>
@@ -24570,18 +24482,11 @@
           <w:noProof/>
         </w:rPr>
         <w:noBreakHyphen/>
-      </w:r>
-      <w:proofErr w:type="gramStart"/>
-      <w:r>
-        <w:rPr>
-          <w:noProof/>
-        </w:rPr>
         <w:t>9</w:t>
       </w:r>
       <w:r>
         <w:t xml:space="preserve"> )</w:t>
       </w:r>
-      <w:proofErr w:type="gramEnd"/>
       <w:r>
         <w:rPr>
           <w:szCs w:val="24"/>
@@ -25008,7 +24913,7 @@
               <w:spacing w:line="360" w:lineRule="auto"/>
               <w:jc w:val="center"/>
             </w:pPr>
-            <w:bookmarkStart w:id="41" w:name="_Ref24037239"/>
+            <w:bookmarkStart w:id="40" w:name="_Ref24037239"/>
             <w:r>
               <w:t xml:space="preserve">( </w:t>
             </w:r>
@@ -25054,7 +24959,7 @@
             <w:r>
               <w:t xml:space="preserve"> )</w:t>
             </w:r>
-            <w:bookmarkEnd w:id="41"/>
+            <w:bookmarkEnd w:id="40"/>
           </w:p>
         </w:tc>
       </w:tr>
@@ -25365,7 +25270,7 @@
           <w:bCs/>
         </w:rPr>
       </w:pPr>
-      <w:bookmarkStart w:id="42" w:name="_Toc24585528"/>
+      <w:bookmarkStart w:id="41" w:name="_Toc24585528"/>
       <w:r>
         <w:rPr>
           <w:b/>
@@ -25395,7 +25300,7 @@
         </w:rPr>
         <w:t xml:space="preserve"> (NSGA-II)</w:t>
       </w:r>
-      <w:bookmarkEnd w:id="42"/>
+      <w:bookmarkEnd w:id="41"/>
     </w:p>
     <w:p>
       <w:pPr>
@@ -25814,6 +25719,7 @@
           <w:id w:val="1848746472"/>
           <w:citation/>
         </w:sdtPr>
+        <w:sdtEndPr/>
         <w:sdtContent>
           <w:r>
             <w:fldChar w:fldCharType="begin"/>
@@ -26358,6 +26264,7 @@
           <w:id w:val="-1036270858"/>
           <w:citation/>
         </w:sdtPr>
+        <w:sdtEndPr/>
         <w:sdtContent>
           <w:r>
             <w:fldChar w:fldCharType="begin"/>
@@ -26667,6 +26574,7 @@
           <w:id w:val="-279418585"/>
           <w:citation/>
         </w:sdtPr>
+        <w:sdtEndPr/>
         <w:sdtContent>
           <w:r>
             <w:fldChar w:fldCharType="begin"/>
@@ -26693,8 +26601,8 @@
       <w:pPr>
         <w:pStyle w:val="Heading3"/>
       </w:pPr>
-      <w:bookmarkStart w:id="43" w:name="_Ref24226282"/>
-      <w:bookmarkStart w:id="44" w:name="_Ref24150237"/>
+      <w:bookmarkStart w:id="42" w:name="_Ref24226282"/>
+      <w:bookmarkStart w:id="43" w:name="_Ref24150237"/>
       <w:proofErr w:type="spellStart"/>
       <w:r>
         <w:t>Inisialisasi</w:t>
@@ -26707,7 +26615,7 @@
       <w:r>
         <w:t>Populasi</w:t>
       </w:r>
-      <w:bookmarkEnd w:id="43"/>
+      <w:bookmarkEnd w:id="42"/>
       <w:proofErr w:type="spellEnd"/>
     </w:p>
     <w:p>
@@ -26958,6 +26866,7 @@
           <w:id w:val="606699060"/>
           <w:citation/>
         </w:sdtPr>
+        <w:sdtEndPr/>
         <w:sdtContent>
           <w:r>
             <w:fldChar w:fldCharType="begin"/>
@@ -27809,7 +27718,7 @@
       <w:r>
         <w:t>Dominance Test</w:t>
       </w:r>
-      <w:bookmarkEnd w:id="44"/>
+      <w:bookmarkEnd w:id="43"/>
     </w:p>
     <w:p>
       <w:pPr>
@@ -28051,6 +27960,7 @@
           <w:id w:val="-2055609960"/>
           <w:citation/>
         </w:sdtPr>
+        <w:sdtEndPr/>
         <w:sdtContent>
           <w:r>
             <w:fldChar w:fldCharType="begin"/>
@@ -28132,8 +28042,8 @@
                                 <w:sz w:val="24"/>
                               </w:rPr>
                             </w:pPr>
-                            <w:bookmarkStart w:id="45" w:name="_Ref24188093"/>
-                            <w:bookmarkStart w:id="46" w:name="_Toc24585534"/>
+                            <w:bookmarkStart w:id="44" w:name="_Ref24188093"/>
+                            <w:bookmarkStart w:id="45" w:name="_Toc24585534"/>
                             <w:r>
                               <w:t xml:space="preserve">Gambar </w:t>
                             </w:r>
@@ -28176,11 +28086,11 @@
                             <w:r>
                               <w:fldChar w:fldCharType="end"/>
                             </w:r>
-                            <w:bookmarkEnd w:id="45"/>
+                            <w:bookmarkEnd w:id="44"/>
                             <w:r>
                               <w:t xml:space="preserve"> contoh dominance test</w:t>
                             </w:r>
-                            <w:bookmarkEnd w:id="46"/>
+                            <w:bookmarkEnd w:id="45"/>
                           </w:p>
                         </w:txbxContent>
                       </wps:txbx>
@@ -28767,11 +28677,11 @@
       <w:pPr>
         <w:pStyle w:val="Heading3"/>
       </w:pPr>
-      <w:bookmarkStart w:id="49" w:name="_Ref24226425"/>
+      <w:bookmarkStart w:id="46" w:name="_Ref24226425"/>
       <w:r>
         <w:t>Non-Dominated Sorting</w:t>
       </w:r>
-      <w:bookmarkEnd w:id="49"/>
+      <w:bookmarkEnd w:id="46"/>
     </w:p>
     <w:p>
       <w:pPr>
@@ -29108,6 +29018,7 @@
           <w:id w:val="-955172429"/>
           <w:citation/>
         </w:sdtPr>
+        <w:sdtEndPr/>
         <w:sdtContent>
           <w:r>
             <w:fldChar w:fldCharType="begin"/>
@@ -29555,13 +29466,8 @@
         <w:spacing w:line="276" w:lineRule="auto"/>
         <w:ind w:left="1560"/>
       </w:pPr>
-      <w:proofErr w:type="spellStart"/>
-      <w:r>
-        <w:t>Jika</w:t>
-      </w:r>
-      <w:proofErr w:type="spellEnd"/>
-      <w:r>
-        <w:t xml:space="preserve"> </w:t>
+      <w:r>
+        <w:t xml:space="preserve">Jika </w:t>
       </w:r>
       <w:r>
         <w:rPr>
@@ -29742,14 +29648,9 @@
         <w:spacing w:line="276" w:lineRule="auto"/>
         <w:ind w:left="1560"/>
       </w:pPr>
-      <w:proofErr w:type="spellStart"/>
       <w:r>
         <w:lastRenderedPageBreak/>
-        <w:t>Jika</w:t>
-      </w:r>
-      <w:proofErr w:type="spellEnd"/>
-      <w:r>
-        <w:t xml:space="preserve"> </w:t>
+        <w:t xml:space="preserve">Jika </w:t>
       </w:r>
       <w:r>
         <w:rPr>
@@ -29889,13 +29790,8 @@
         <w:spacing w:line="360" w:lineRule="auto"/>
         <w:ind w:left="1276"/>
       </w:pPr>
-      <w:proofErr w:type="spellStart"/>
-      <w:r>
-        <w:t>Jika</w:t>
-      </w:r>
-      <w:proofErr w:type="spellEnd"/>
-      <w:r>
-        <w:t xml:space="preserve"> </w:t>
+      <w:r>
+        <w:t xml:space="preserve">Jika </w:t>
       </w:r>
       <w:proofErr w:type="spellStart"/>
       <w:r>
@@ -30380,13 +30276,8 @@
         </w:numPr>
         <w:spacing w:line="360" w:lineRule="auto"/>
       </w:pPr>
-      <w:proofErr w:type="spellStart"/>
-      <w:r>
-        <w:t>Jika</w:t>
-      </w:r>
-      <w:proofErr w:type="spellEnd"/>
-      <w:r>
-        <w:t xml:space="preserve"> </w:t>
+      <w:r>
+        <w:t xml:space="preserve">Jika </w:t>
       </w:r>
       <w:r>
         <w:rPr>
@@ -31236,13 +31127,8 @@
         <w:spacing w:line="276" w:lineRule="auto"/>
         <w:ind w:left="2127"/>
       </w:pPr>
-      <w:proofErr w:type="spellStart"/>
-      <w:r>
-        <w:t>Jika</w:t>
-      </w:r>
-      <w:proofErr w:type="spellEnd"/>
-      <w:r>
-        <w:t xml:space="preserve"> </w:t>
+      <w:r>
+        <w:t xml:space="preserve">Jika </w:t>
       </w:r>
       <w:proofErr w:type="spellStart"/>
       <w:r>
@@ -31702,11 +31588,11 @@
       <w:pPr>
         <w:pStyle w:val="Heading3"/>
       </w:pPr>
-      <w:bookmarkStart w:id="50" w:name="_Ref24226566"/>
+      <w:bookmarkStart w:id="47" w:name="_Ref24226566"/>
       <w:r>
         <w:t>Crowding Distance</w:t>
       </w:r>
-      <w:bookmarkEnd w:id="50"/>
+      <w:bookmarkEnd w:id="47"/>
     </w:p>
     <w:p>
       <w:pPr>
@@ -31857,15 +31743,7 @@
       </w:r>
       <w:proofErr w:type="spellEnd"/>
       <w:r>
-        <w:t xml:space="preserve">. </w:t>
-      </w:r>
-      <w:proofErr w:type="spellStart"/>
-      <w:r>
-        <w:t>Adapun</w:t>
-      </w:r>
-      <w:proofErr w:type="spellEnd"/>
-      <w:r>
-        <w:t xml:space="preserve"> </w:t>
+        <w:t xml:space="preserve">. Adapun </w:t>
       </w:r>
       <w:proofErr w:type="spellStart"/>
       <w:r>
@@ -31908,6 +31786,7 @@
           <w:id w:val="-1451239136"/>
           <w:citation/>
         </w:sdtPr>
+        <w:sdtEndPr/>
         <w:sdtContent>
           <w:r>
             <w:fldChar w:fldCharType="begin"/>
@@ -33290,11 +33169,11 @@
       <w:pPr>
         <w:pStyle w:val="Heading3"/>
       </w:pPr>
-      <w:bookmarkStart w:id="51" w:name="_Ref24227268"/>
+      <w:bookmarkStart w:id="48" w:name="_Ref24227268"/>
       <w:r>
         <w:t>Binary Tournament Selection</w:t>
       </w:r>
-      <w:bookmarkEnd w:id="51"/>
+      <w:bookmarkEnd w:id="48"/>
     </w:p>
     <w:p>
       <w:pPr>
@@ -33423,6 +33302,7 @@
           <w:id w:val="-1373687639"/>
           <w:citation/>
         </w:sdtPr>
+        <w:sdtEndPr/>
         <w:sdtContent>
           <w:r>
             <w:fldChar w:fldCharType="begin"/>
@@ -33622,13 +33502,8 @@
         </w:rPr>
         <w:br/>
       </w:r>
-      <w:proofErr w:type="spellStart"/>
-      <w:r>
-        <w:t>Jika</w:t>
-      </w:r>
-      <w:proofErr w:type="spellEnd"/>
-      <w:r>
-        <w:t xml:space="preserve"> </w:t>
+      <w:r>
+        <w:t xml:space="preserve">Jika </w:t>
       </w:r>
       <w:proofErr w:type="spellStart"/>
       <w:r>
@@ -33759,7 +33634,7 @@
       <w:pPr>
         <w:pStyle w:val="Heading3"/>
       </w:pPr>
-      <w:bookmarkStart w:id="52" w:name="_Ref24227427"/>
+      <w:bookmarkStart w:id="49" w:name="_Ref24227427"/>
       <w:r>
         <w:t>Crossover</w:t>
       </w:r>
@@ -33770,7 +33645,7 @@
       <w:r>
         <w:t>Mutasi</w:t>
       </w:r>
-      <w:bookmarkEnd w:id="52"/>
+      <w:bookmarkEnd w:id="49"/>
       <w:proofErr w:type="spellEnd"/>
     </w:p>
     <w:p>
@@ -34125,6 +34000,7 @@
           <w:id w:val="372515904"/>
           <w:citation/>
         </w:sdtPr>
+        <w:sdtEndPr/>
         <w:sdtContent>
           <w:r>
             <w:fldChar w:fldCharType="begin"/>
@@ -34884,6 +34760,7 @@
           <w:id w:val="-777096917"/>
           <w:citation/>
         </w:sdtPr>
+        <w:sdtEndPr/>
         <w:sdtContent>
           <w:r>
             <w:fldChar w:fldCharType="begin"/>
@@ -34926,7 +34803,7 @@
           <w:bCs/>
         </w:rPr>
       </w:pPr>
-      <w:bookmarkStart w:id="53" w:name="_Toc24585529"/>
+      <w:bookmarkStart w:id="50" w:name="_Toc24585529"/>
       <w:proofErr w:type="spellStart"/>
       <w:r>
         <w:rPr>
@@ -34951,7 +34828,7 @@
         </w:rPr>
         <w:t>Terkait</w:t>
       </w:r>
-      <w:bookmarkEnd w:id="53"/>
+      <w:bookmarkEnd w:id="50"/>
       <w:proofErr w:type="spellEnd"/>
     </w:p>
     <w:p>
@@ -34960,8 +34837,8 @@
         <w:keepNext/>
         <w:jc w:val="center"/>
       </w:pPr>
-      <w:bookmarkStart w:id="54" w:name="_Toc24241915"/>
-      <w:bookmarkStart w:id="55" w:name="_Toc24585538"/>
+      <w:bookmarkStart w:id="51" w:name="_Toc24241915"/>
+      <w:bookmarkStart w:id="52" w:name="_Toc24585538"/>
       <w:proofErr w:type="spellStart"/>
       <w:r>
         <w:t>Tabel</w:t>
@@ -35024,8 +34901,8 @@
       <w:r>
         <w:t>terkait</w:t>
       </w:r>
-      <w:bookmarkEnd w:id="54"/>
-      <w:bookmarkEnd w:id="55"/>
+      <w:bookmarkEnd w:id="51"/>
+      <w:bookmarkEnd w:id="52"/>
       <w:proofErr w:type="spellEnd"/>
     </w:p>
     <w:tbl>
@@ -35544,6 +35421,7 @@
                 <w:id w:val="1754941432"/>
                 <w:citation/>
               </w:sdtPr>
+              <w:sdtEndPr/>
               <w:sdtContent>
                 <w:r>
                   <w:fldChar w:fldCharType="begin"/>
@@ -35706,13 +35584,8 @@
             </w:r>
             <w:proofErr w:type="spellEnd"/>
             <w:r>
-              <w:t xml:space="preserve"> </w:t>
-            </w:r>
-            <w:proofErr w:type="spellStart"/>
-            <w:r>
-              <w:t>Saham</w:t>
-            </w:r>
-            <w:proofErr w:type="spellEnd"/>
+              <w:t xml:space="preserve"> Saham</w:t>
+            </w:r>
           </w:p>
         </w:tc>
         <w:tc>
@@ -35753,6 +35626,7 @@
                 <w:id w:val="-485398116"/>
                 <w:citation/>
               </w:sdtPr>
+              <w:sdtEndPr/>
               <w:sdtContent>
                 <w:r>
                   <w:fldChar w:fldCharType="begin"/>
@@ -36442,6 +36316,7 @@
                 <w:id w:val="160352281"/>
                 <w:citation/>
               </w:sdtPr>
+              <w:sdtEndPr/>
               <w:sdtContent>
                 <w:r>
                   <w:fldChar w:fldCharType="begin"/>
@@ -36909,6 +36784,7 @@
                 <w:id w:val="1018124708"/>
                 <w:citation/>
               </w:sdtPr>
+              <w:sdtEndPr/>
               <w:sdtContent>
                 <w:r>
                   <w:fldChar w:fldCharType="begin"/>
@@ -36963,8 +36839,8 @@
           <w:color w:val="auto"/>
         </w:rPr>
       </w:pPr>
-      <w:bookmarkStart w:id="56" w:name="_Toc24585530"/>
-      <w:bookmarkStart w:id="57" w:name="_Toc466580963"/>
+      <w:bookmarkStart w:id="53" w:name="_Toc24585530"/>
+      <w:bookmarkStart w:id="54" w:name="_Toc466580963"/>
       <w:r>
         <w:rPr>
           <w:rFonts w:ascii="Times New Roman" w:hAnsi="Times New Roman"/>
@@ -36974,7 +36850,7 @@
         <w:lastRenderedPageBreak/>
         <w:t>PERANCANGAN SISTEM</w:t>
       </w:r>
-      <w:bookmarkEnd w:id="56"/>
+      <w:bookmarkEnd w:id="53"/>
       <w:r>
         <w:rPr>
           <w:rFonts w:ascii="Times New Roman" w:hAnsi="Times New Roman"/>
@@ -36983,7 +36859,7 @@
         </w:rPr>
         <w:t xml:space="preserve"> </w:t>
       </w:r>
-      <w:bookmarkEnd w:id="57"/>
+      <w:bookmarkEnd w:id="54"/>
     </w:p>
     <w:p>
       <w:pPr>
@@ -37000,48 +36876,39 @@
           <w:szCs w:val="28"/>
         </w:rPr>
       </w:pPr>
-      <w:bookmarkStart w:id="58" w:name="_Toc24585531"/>
-      <w:proofErr w:type="spellStart"/>
+      <w:bookmarkStart w:id="55" w:name="_Toc24585531"/>
       <w:r>
         <w:rPr>
           <w:b/>
           <w:szCs w:val="28"/>
         </w:rPr>
-        <w:t>Gambaran</w:t>
-      </w:r>
-      <w:proofErr w:type="spellEnd"/>
+        <w:t xml:space="preserve">Gambaran </w:t>
+      </w:r>
+      <w:proofErr w:type="spellStart"/>
       <w:r>
         <w:rPr>
           <w:b/>
           <w:szCs w:val="28"/>
         </w:rPr>
-        <w:t xml:space="preserve"> </w:t>
-      </w:r>
-      <w:proofErr w:type="spellStart"/>
+        <w:t>Umum</w:t>
+      </w:r>
+      <w:proofErr w:type="spellEnd"/>
       <w:r>
         <w:rPr>
           <w:b/>
           <w:szCs w:val="28"/>
         </w:rPr>
-        <w:t>Umum</w:t>
-      </w:r>
-      <w:proofErr w:type="spellEnd"/>
+        <w:t xml:space="preserve"> </w:t>
+      </w:r>
+      <w:proofErr w:type="spellStart"/>
       <w:r>
         <w:rPr>
           <w:b/>
           <w:szCs w:val="28"/>
         </w:rPr>
-        <w:t xml:space="preserve"> </w:t>
-      </w:r>
-      <w:proofErr w:type="spellStart"/>
-      <w:r>
-        <w:rPr>
-          <w:b/>
-          <w:szCs w:val="28"/>
-        </w:rPr>
         <w:t>Sistem</w:t>
       </w:r>
-      <w:bookmarkEnd w:id="58"/>
+      <w:bookmarkEnd w:id="55"/>
       <w:proofErr w:type="spellEnd"/>
     </w:p>
     <w:p>
@@ -37082,15 +36949,7 @@
       </w:r>
       <w:proofErr w:type="spellEnd"/>
       <w:r>
-        <w:t xml:space="preserve"> </w:t>
-      </w:r>
-      <w:proofErr w:type="spellStart"/>
-      <w:r>
-        <w:t>Akhir</w:t>
-      </w:r>
-      <w:proofErr w:type="spellEnd"/>
-      <w:r>
-        <w:t xml:space="preserve"> </w:t>
+        <w:t xml:space="preserve"> Akhir </w:t>
       </w:r>
       <w:proofErr w:type="spellStart"/>
       <w:r>
@@ -37482,7 +37341,7 @@
           <w:szCs w:val="28"/>
         </w:rPr>
       </w:pPr>
-      <w:bookmarkStart w:id="59" w:name="_Toc24585532"/>
+      <w:bookmarkStart w:id="56" w:name="_Toc24585532"/>
       <w:proofErr w:type="spellStart"/>
       <w:r>
         <w:rPr>
@@ -37507,7 +37366,7 @@
         </w:rPr>
         <w:t>Sistem</w:t>
       </w:r>
-      <w:bookmarkEnd w:id="59"/>
+      <w:bookmarkEnd w:id="56"/>
       <w:proofErr w:type="spellEnd"/>
     </w:p>
     <w:p>
@@ -37523,11 +37382,11 @@
         <w:t xml:space="preserve"> Utama</w:t>
       </w:r>
     </w:p>
+    <w:bookmarkStart w:id="57" w:name="_Toc23979128"/>
     <w:p>
       <w:pPr>
         <w:pStyle w:val="Normal-TA"/>
       </w:pPr>
-      <w:bookmarkStart w:id="60" w:name="_Toc23979128"/>
       <w:r>
         <w:rPr>
           <w:noProof/>
@@ -37578,9 +37437,9 @@
                                 <w:sz w:val="24"/>
                               </w:rPr>
                             </w:pPr>
-                            <w:bookmarkStart w:id="61" w:name="_Ref24244224"/>
-                            <w:bookmarkStart w:id="62" w:name="_Ref24244203"/>
-                            <w:bookmarkStart w:id="63" w:name="_Toc24585535"/>
+                            <w:bookmarkStart w:id="58" w:name="_Ref24244224"/>
+                            <w:bookmarkStart w:id="59" w:name="_Ref24244203"/>
+                            <w:bookmarkStart w:id="60" w:name="_Toc24585535"/>
                             <w:r>
                               <w:t xml:space="preserve">Gambar </w:t>
                             </w:r>
@@ -37623,7 +37482,7 @@
                             <w:r>
                               <w:fldChar w:fldCharType="end"/>
                             </w:r>
-                            <w:bookmarkEnd w:id="61"/>
+                            <w:bookmarkEnd w:id="58"/>
                             <w:r>
                               <w:t xml:space="preserve"> </w:t>
                             </w:r>
@@ -37635,13 +37494,10 @@
                               <w:t>Flow-Chart</w:t>
                             </w:r>
                             <w:r>
-                              <w:t xml:space="preserve"> </w:t>
+                              <w:t xml:space="preserve"> rancangan system utama</w:t>
                             </w:r>
-                            <w:r>
-                              <w:t>rancangan system utama</w:t>
-                            </w:r>
-                            <w:bookmarkEnd w:id="62"/>
-                            <w:bookmarkEnd w:id="63"/>
+                            <w:bookmarkEnd w:id="59"/>
+                            <w:bookmarkEnd w:id="60"/>
                           </w:p>
                         </w:txbxContent>
                       </wps:txbx>
@@ -37807,7 +37663,7 @@
           </wp:anchor>
         </w:drawing>
       </w:r>
-      <w:bookmarkEnd w:id="60"/>
+      <w:bookmarkEnd w:id="57"/>
     </w:p>
     <w:p>
       <w:pPr>
@@ -37929,15 +37785,7 @@
       </w:r>
       <w:proofErr w:type="spellEnd"/>
       <w:r>
-        <w:t xml:space="preserve"> </w:t>
-      </w:r>
-      <w:proofErr w:type="spellStart"/>
-      <w:r>
-        <w:t>Akhir</w:t>
-      </w:r>
-      <w:proofErr w:type="spellEnd"/>
-      <w:r>
-        <w:t xml:space="preserve"> </w:t>
+        <w:t xml:space="preserve"> Akhir </w:t>
       </w:r>
       <w:proofErr w:type="spellStart"/>
       <w:r>
@@ -38014,15 +37862,7 @@
       </w:r>
       <w:proofErr w:type="spellEnd"/>
       <w:r>
-        <w:t xml:space="preserve">. </w:t>
-      </w:r>
-      <w:proofErr w:type="spellStart"/>
-      <w:r>
-        <w:t>Adapun</w:t>
-      </w:r>
-      <w:proofErr w:type="spellEnd"/>
-      <w:r>
-        <w:t xml:space="preserve"> </w:t>
+        <w:t xml:space="preserve">. Adapun </w:t>
       </w:r>
       <w:proofErr w:type="spellStart"/>
       <w:r>
@@ -39279,16 +39119,11 @@
         </w:numPr>
         <w:spacing w:line="276" w:lineRule="auto"/>
       </w:pPr>
-      <w:proofErr w:type="spellStart"/>
       <w:r>
         <w:t>H</w:t>
       </w:r>
       <w:r>
-        <w:t>arga</w:t>
-      </w:r>
-      <w:proofErr w:type="spellEnd"/>
-      <w:r>
-        <w:t xml:space="preserve"> </w:t>
+        <w:t xml:space="preserve">arga </w:t>
       </w:r>
       <w:proofErr w:type="spellStart"/>
       <w:r>
@@ -41109,8 +40944,8 @@
                                 <w:sz w:val="24"/>
                               </w:rPr>
                             </w:pPr>
-                            <w:bookmarkStart w:id="67" w:name="_Ref24585428"/>
-                            <w:bookmarkStart w:id="68" w:name="_Toc24585536"/>
+                            <w:bookmarkStart w:id="61" w:name="_Ref24585428"/>
+                            <w:bookmarkStart w:id="62" w:name="_Toc24585536"/>
                             <w:r>
                               <w:t xml:space="preserve">Gambar </w:t>
                             </w:r>
@@ -41153,7 +40988,7 @@
                             <w:r>
                               <w:fldChar w:fldCharType="end"/>
                             </w:r>
-                            <w:bookmarkEnd w:id="67"/>
+                            <w:bookmarkEnd w:id="61"/>
                             <w:r>
                               <w:t xml:space="preserve"> </w:t>
                             </w:r>
@@ -41165,10 +41000,7 @@
                               <w:t>Flow-Chart</w:t>
                             </w:r>
                             <w:r>
-                              <w:t xml:space="preserve"> </w:t>
-                            </w:r>
-                            <w:r>
-                              <w:t>untuk Penerapan</w:t>
+                              <w:t xml:space="preserve"> untuk Penerapan</w:t>
                             </w:r>
                             <w:r>
                               <w:t xml:space="preserve"> </w:t>
@@ -41176,7 +41008,7 @@
                             <w:r>
                               <w:t>Algoritma NSGA-II</w:t>
                             </w:r>
-                            <w:bookmarkEnd w:id="68"/>
+                            <w:bookmarkEnd w:id="62"/>
                           </w:p>
                         </w:txbxContent>
                       </wps:txbx>
@@ -42089,13 +41921,8 @@
         </w:numPr>
         <w:spacing w:line="360" w:lineRule="auto"/>
       </w:pPr>
-      <w:proofErr w:type="spellStart"/>
-      <w:r>
-        <w:t>Jika</w:t>
-      </w:r>
-      <w:proofErr w:type="spellEnd"/>
-      <w:r>
-        <w:t xml:space="preserve"> </w:t>
+      <w:r>
+        <w:t xml:space="preserve">Jika </w:t>
       </w:r>
       <w:proofErr w:type="spellStart"/>
       <w:r>
@@ -42708,7 +42535,7 @@
         </w:rPr>
       </w:pPr>
     </w:p>
-    <w:bookmarkStart w:id="71" w:name="_Toc24585533" w:displacedByCustomXml="next"/>
+    <w:bookmarkStart w:id="63" w:name="_Toc24585533" w:displacedByCustomXml="next"/>
     <w:sdt>
       <w:sdtPr>
         <w:rPr>
@@ -42723,6 +42550,7 @@
           <w:docPartUnique/>
         </w:docPartObj>
       </w:sdtPr>
+      <w:sdtEndPr/>
       <w:sdtContent>
         <w:p>
           <w:pPr>
@@ -42741,26 +42569,16 @@
               <w:bCs/>
               <w:color w:val="auto"/>
             </w:rPr>
-            <w:t xml:space="preserve">Daftar </w:t>
+            <w:t>Daftar Pustaka</w:t>
           </w:r>
-          <w:proofErr w:type="spellStart"/>
-          <w:r>
-            <w:rPr>
-              <w:rFonts w:ascii="Times New Roman" w:hAnsi="Times New Roman"/>
-              <w:b/>
-              <w:bCs/>
-              <w:color w:val="auto"/>
-            </w:rPr>
-            <w:t>Pustaka</w:t>
-          </w:r>
-          <w:bookmarkEnd w:id="71"/>
-          <w:proofErr w:type="spellEnd"/>
+          <w:bookmarkEnd w:id="63"/>
         </w:p>
         <w:sdt>
           <w:sdtPr>
             <w:id w:val="-573587230"/>
             <w:bibliography/>
           </w:sdtPr>
+          <w:sdtEndPr/>
           <w:sdtContent>
             <w:p>
               <w:pPr>
@@ -42799,7 +42617,7 @@
               </w:tblGrid>
               <w:tr>
                 <w:trPr>
-                  <w:divId w:val="1550023929"/>
+                  <w:divId w:val="212620964"/>
                   <w:tblCellSpacing w:w="15" w:type="dxa"/>
                 </w:trPr>
                 <w:tc>
@@ -42860,7 +42678,7 @@
               </w:tr>
               <w:tr>
                 <w:trPr>
-                  <w:divId w:val="1550023929"/>
+                  <w:divId w:val="212620964"/>
                   <w:tblCellSpacing w:w="15" w:type="dxa"/>
                 </w:trPr>
                 <w:tc>
@@ -42920,7 +42738,7 @@
               </w:tr>
               <w:tr>
                 <w:trPr>
-                  <w:divId w:val="1550023929"/>
+                  <w:divId w:val="212620964"/>
                   <w:tblCellSpacing w:w="15" w:type="dxa"/>
                 </w:trPr>
                 <w:tc>
@@ -42980,7 +42798,7 @@
               </w:tr>
               <w:tr>
                 <w:trPr>
-                  <w:divId w:val="1550023929"/>
+                  <w:divId w:val="212620964"/>
                   <w:tblCellSpacing w:w="15" w:type="dxa"/>
                 </w:trPr>
                 <w:tc>
@@ -43040,7 +42858,7 @@
               </w:tr>
               <w:tr>
                 <w:trPr>
-                  <w:divId w:val="1550023929"/>
+                  <w:divId w:val="212620964"/>
                   <w:tblCellSpacing w:w="15" w:type="dxa"/>
                 </w:trPr>
                 <w:tc>
@@ -43100,7 +42918,7 @@
               </w:tr>
               <w:tr>
                 <w:trPr>
-                  <w:divId w:val="1550023929"/>
+                  <w:divId w:val="212620964"/>
                   <w:tblCellSpacing w:w="15" w:type="dxa"/>
                 </w:trPr>
                 <w:tc>
@@ -43160,7 +42978,7 @@
               </w:tr>
               <w:tr>
                 <w:trPr>
-                  <w:divId w:val="1550023929"/>
+                  <w:divId w:val="212620964"/>
                   <w:tblCellSpacing w:w="15" w:type="dxa"/>
                 </w:trPr>
                 <w:tc>
@@ -43220,7 +43038,7 @@
               </w:tr>
               <w:tr>
                 <w:trPr>
-                  <w:divId w:val="1550023929"/>
+                  <w:divId w:val="212620964"/>
                   <w:tblCellSpacing w:w="15" w:type="dxa"/>
                 </w:trPr>
                 <w:tc>
@@ -43280,7 +43098,7 @@
               </w:tr>
               <w:tr>
                 <w:trPr>
-                  <w:divId w:val="1550023929"/>
+                  <w:divId w:val="212620964"/>
                   <w:tblCellSpacing w:w="15" w:type="dxa"/>
                 </w:trPr>
                 <w:tc>
@@ -43340,7 +43158,7 @@
               </w:tr>
               <w:tr>
                 <w:trPr>
-                  <w:divId w:val="1550023929"/>
+                  <w:divId w:val="212620964"/>
                   <w:tblCellSpacing w:w="15" w:type="dxa"/>
                 </w:trPr>
                 <w:tc>
@@ -43401,7 +43219,7 @@
             </w:tbl>
             <w:p>
               <w:pPr>
-                <w:divId w:val="1550023929"/>
+                <w:divId w:val="212620964"/>
                 <w:rPr>
                   <w:rFonts w:eastAsia="Times New Roman"/>
                   <w:noProof/>
@@ -43444,7 +43262,7 @@
 </file>
 
 <file path=word/endnotes.xml><?xml version="1.0" encoding="utf-8"?>
-<w:endnotes xmlns:wpc="http://schemas.microsoft.com/office/word/2010/wordprocessingCanvas" xmlns:cx="http://schemas.microsoft.com/office/drawing/2014/chartex" xmlns:cx1="http://schemas.microsoft.com/office/drawing/2015/9/8/chartex" xmlns:cx2="http://schemas.microsoft.com/office/drawing/2015/10/21/chartex" xmlns:cx3="http://schemas.microsoft.com/office/drawing/2016/5/9/chartex" xmlns:cx4="http://schemas.microsoft.com/office/drawing/2016/5/10/chartex" xmlns:cx5="http://schemas.microsoft.com/office/drawing/2016/5/11/chartex" xmlns:cx6="http://schemas.microsoft.com/office/drawing/2016/5/12/chartex" xmlns:cx7="http://schemas.microsoft.com/office/drawing/2016/5/13/chartex" xmlns:cx8="http://schemas.microsoft.com/office/drawing/2016/5/14/chartex" xmlns:mc="http://schemas.openxmlformats.org/markup-compatibility/2006" xmlns:aink="http://schemas.microsoft.com/office/drawing/2016/ink" xmlns:am3d="http://schemas.microsoft.com/office/drawing/2017/model3d" xmlns:o="urn:schemas-microsoft-com:office:office" xmlns:r="http://schemas.openxmlformats.org/officeDocument/2006/relationships" xmlns:m="http://schemas.openxmlformats.org/officeDocument/2006/math" xmlns:v="urn:schemas-microsoft-com:vml" xmlns:wp14="http://schemas.microsoft.com/office/word/2010/wordprocessingDrawing" xmlns:wp="http://schemas.openxmlformats.org/drawingml/2006/wordprocessingDrawing" xmlns:w10="urn:schemas-microsoft-com:office:word" xmlns:w="http://schemas.openxmlformats.org/wordprocessingml/2006/main" xmlns:w14="http://schemas.microsoft.com/office/word/2010/wordml" xmlns:w15="http://schemas.microsoft.com/office/word/2012/wordml" xmlns:w16cid="http://schemas.microsoft.com/office/word/2016/wordml/cid" xmlns:w16se="http://schemas.microsoft.com/office/word/2015/wordml/symex" xmlns:wpg="http://schemas.microsoft.com/office/word/2010/wordprocessingGroup" xmlns:wpi="http://schemas.microsoft.com/office/word/2010/wordprocessingInk" xmlns:wne="http://schemas.microsoft.com/office/word/2006/wordml" xmlns:wps="http://schemas.microsoft.com/office/word/2010/wordprocessingShape" mc:Ignorable="w14 w15 w16se w16cid wp14">
+<w:endnotes xmlns:wpc="http://schemas.microsoft.com/office/word/2010/wordprocessingCanvas" xmlns:cx="http://schemas.microsoft.com/office/drawing/2014/chartex" xmlns:cx1="http://schemas.microsoft.com/office/drawing/2015/9/8/chartex" xmlns:cx2="http://schemas.microsoft.com/office/drawing/2015/10/21/chartex" xmlns:cx3="http://schemas.microsoft.com/office/drawing/2016/5/9/chartex" xmlns:cx4="http://schemas.microsoft.com/office/drawing/2016/5/10/chartex" xmlns:cx5="http://schemas.microsoft.com/office/drawing/2016/5/11/chartex" xmlns:cx6="http://schemas.microsoft.com/office/drawing/2016/5/12/chartex" xmlns:cx7="http://schemas.microsoft.com/office/drawing/2016/5/13/chartex" xmlns:cx8="http://schemas.microsoft.com/office/drawing/2016/5/14/chartex" xmlns:mc="http://schemas.openxmlformats.org/markup-compatibility/2006" xmlns:aink="http://schemas.microsoft.com/office/drawing/2016/ink" xmlns:am3d="http://schemas.microsoft.com/office/drawing/2017/model3d" xmlns:o="urn:schemas-microsoft-com:office:office" xmlns:r="http://schemas.openxmlformats.org/officeDocument/2006/relationships" xmlns:m="http://schemas.openxmlformats.org/officeDocument/2006/math" xmlns:v="urn:schemas-microsoft-com:vml" xmlns:wp14="http://schemas.microsoft.com/office/word/2010/wordprocessingDrawing" xmlns:wp="http://schemas.openxmlformats.org/drawingml/2006/wordprocessingDrawing" xmlns:w10="urn:schemas-microsoft-com:office:word" xmlns:w="http://schemas.openxmlformats.org/wordprocessingml/2006/main" xmlns:w14="http://schemas.microsoft.com/office/word/2010/wordml" xmlns:w15="http://schemas.microsoft.com/office/word/2012/wordml" xmlns:w16cex="http://schemas.microsoft.com/office/word/2018/wordml/cex" xmlns:w16cid="http://schemas.microsoft.com/office/word/2016/wordml/cid" xmlns:w16="http://schemas.microsoft.com/office/word/2018/wordml" xmlns:w16se="http://schemas.microsoft.com/office/word/2015/wordml/symex" xmlns:wpg="http://schemas.microsoft.com/office/word/2010/wordprocessingGroup" xmlns:wpi="http://schemas.microsoft.com/office/word/2010/wordprocessingInk" xmlns:wne="http://schemas.microsoft.com/office/word/2006/wordml" xmlns:wps="http://schemas.microsoft.com/office/word/2010/wordprocessingShape" mc:Ignorable="w14 w15 w16se w16cid w16 w16cex wp14">
   <w:endnote w:type="separator" w:id="-1">
     <w:p>
       <w:pPr>
@@ -43469,7 +43287,7 @@
 </file>
 
 <file path=word/footer1.xml><?xml version="1.0" encoding="utf-8"?>
-<w:ftr xmlns:wpc="http://schemas.microsoft.com/office/word/2010/wordprocessingCanvas" xmlns:cx="http://schemas.microsoft.com/office/drawing/2014/chartex" xmlns:cx1="http://schemas.microsoft.com/office/drawing/2015/9/8/chartex" xmlns:cx2="http://schemas.microsoft.com/office/drawing/2015/10/21/chartex" xmlns:cx3="http://schemas.microsoft.com/office/drawing/2016/5/9/chartex" xmlns:cx4="http://schemas.microsoft.com/office/drawing/2016/5/10/chartex" xmlns:cx5="http://schemas.microsoft.com/office/drawing/2016/5/11/chartex" xmlns:cx6="http://schemas.microsoft.com/office/drawing/2016/5/12/chartex" xmlns:cx7="http://schemas.microsoft.com/office/drawing/2016/5/13/chartex" xmlns:cx8="http://schemas.microsoft.com/office/drawing/2016/5/14/chartex" xmlns:mc="http://schemas.openxmlformats.org/markup-compatibility/2006" xmlns:aink="http://schemas.microsoft.com/office/drawing/2016/ink" xmlns:am3d="http://schemas.microsoft.com/office/drawing/2017/model3d" xmlns:o="urn:schemas-microsoft-com:office:office" xmlns:r="http://schemas.openxmlformats.org/officeDocument/2006/relationships" xmlns:m="http://schemas.openxmlformats.org/officeDocument/2006/math" xmlns:v="urn:schemas-microsoft-com:vml" xmlns:wp14="http://schemas.microsoft.com/office/word/2010/wordprocessingDrawing" xmlns:wp="http://schemas.openxmlformats.org/drawingml/2006/wordprocessingDrawing" xmlns:w10="urn:schemas-microsoft-com:office:word" xmlns:w="http://schemas.openxmlformats.org/wordprocessingml/2006/main" xmlns:w14="http://schemas.microsoft.com/office/word/2010/wordml" xmlns:w15="http://schemas.microsoft.com/office/word/2012/wordml" xmlns:w16cid="http://schemas.microsoft.com/office/word/2016/wordml/cid" xmlns:w16se="http://schemas.microsoft.com/office/word/2015/wordml/symex" xmlns:wpg="http://schemas.microsoft.com/office/word/2010/wordprocessingGroup" xmlns:wpi="http://schemas.microsoft.com/office/word/2010/wordprocessingInk" xmlns:wne="http://schemas.microsoft.com/office/word/2006/wordml" xmlns:wps="http://schemas.microsoft.com/office/word/2010/wordprocessingShape" mc:Ignorable="w14 w15 w16se w16cid wp14">
+<w:ftr xmlns:wpc="http://schemas.microsoft.com/office/word/2010/wordprocessingCanvas" xmlns:cx="http://schemas.microsoft.com/office/drawing/2014/chartex" xmlns:cx1="http://schemas.microsoft.com/office/drawing/2015/9/8/chartex" xmlns:cx2="http://schemas.microsoft.com/office/drawing/2015/10/21/chartex" xmlns:cx3="http://schemas.microsoft.com/office/drawing/2016/5/9/chartex" xmlns:cx4="http://schemas.microsoft.com/office/drawing/2016/5/10/chartex" xmlns:cx5="http://schemas.microsoft.com/office/drawing/2016/5/11/chartex" xmlns:cx6="http://schemas.microsoft.com/office/drawing/2016/5/12/chartex" xmlns:cx7="http://schemas.microsoft.com/office/drawing/2016/5/13/chartex" xmlns:cx8="http://schemas.microsoft.com/office/drawing/2016/5/14/chartex" xmlns:mc="http://schemas.openxmlformats.org/markup-compatibility/2006" xmlns:aink="http://schemas.microsoft.com/office/drawing/2016/ink" xmlns:am3d="http://schemas.microsoft.com/office/drawing/2017/model3d" xmlns:o="urn:schemas-microsoft-com:office:office" xmlns:r="http://schemas.openxmlformats.org/officeDocument/2006/relationships" xmlns:m="http://schemas.openxmlformats.org/officeDocument/2006/math" xmlns:v="urn:schemas-microsoft-com:vml" xmlns:wp14="http://schemas.microsoft.com/office/word/2010/wordprocessingDrawing" xmlns:wp="http://schemas.openxmlformats.org/drawingml/2006/wordprocessingDrawing" xmlns:w10="urn:schemas-microsoft-com:office:word" xmlns:w="http://schemas.openxmlformats.org/wordprocessingml/2006/main" xmlns:w14="http://schemas.microsoft.com/office/word/2010/wordml" xmlns:w15="http://schemas.microsoft.com/office/word/2012/wordml" xmlns:w16cex="http://schemas.microsoft.com/office/word/2018/wordml/cex" xmlns:w16cid="http://schemas.microsoft.com/office/word/2016/wordml/cid" xmlns:w16="http://schemas.microsoft.com/office/word/2018/wordml" xmlns:w16se="http://schemas.microsoft.com/office/word/2015/wordml/symex" xmlns:wpg="http://schemas.microsoft.com/office/word/2010/wordprocessingGroup" xmlns:wpi="http://schemas.microsoft.com/office/word/2010/wordprocessingInk" xmlns:wne="http://schemas.microsoft.com/office/word/2006/wordml" xmlns:wps="http://schemas.microsoft.com/office/word/2010/wordprocessingShape" mc:Ignorable="w14 w15 w16se w16cid w16 w16cex wp14">
   <w:p>
     <w:pPr>
       <w:pStyle w:val="Footer"/>
@@ -43535,7 +43353,7 @@
 </file>
 
 <file path=word/footer2.xml><?xml version="1.0" encoding="utf-8"?>
-<w:ftr xmlns:wpc="http://schemas.microsoft.com/office/word/2010/wordprocessingCanvas" xmlns:cx="http://schemas.microsoft.com/office/drawing/2014/chartex" xmlns:cx1="http://schemas.microsoft.com/office/drawing/2015/9/8/chartex" xmlns:cx2="http://schemas.microsoft.com/office/drawing/2015/10/21/chartex" xmlns:cx3="http://schemas.microsoft.com/office/drawing/2016/5/9/chartex" xmlns:cx4="http://schemas.microsoft.com/office/drawing/2016/5/10/chartex" xmlns:cx5="http://schemas.microsoft.com/office/drawing/2016/5/11/chartex" xmlns:cx6="http://schemas.microsoft.com/office/drawing/2016/5/12/chartex" xmlns:cx7="http://schemas.microsoft.com/office/drawing/2016/5/13/chartex" xmlns:cx8="http://schemas.microsoft.com/office/drawing/2016/5/14/chartex" xmlns:mc="http://schemas.openxmlformats.org/markup-compatibility/2006" xmlns:aink="http://schemas.microsoft.com/office/drawing/2016/ink" xmlns:am3d="http://schemas.microsoft.com/office/drawing/2017/model3d" xmlns:o="urn:schemas-microsoft-com:office:office" xmlns:r="http://schemas.openxmlformats.org/officeDocument/2006/relationships" xmlns:m="http://schemas.openxmlformats.org/officeDocument/2006/math" xmlns:v="urn:schemas-microsoft-com:vml" xmlns:wp14="http://schemas.microsoft.com/office/word/2010/wordprocessingDrawing" xmlns:wp="http://schemas.openxmlformats.org/drawingml/2006/wordprocessingDrawing" xmlns:w10="urn:schemas-microsoft-com:office:word" xmlns:w="http://schemas.openxmlformats.org/wordprocessingml/2006/main" xmlns:w14="http://schemas.microsoft.com/office/word/2010/wordml" xmlns:w15="http://schemas.microsoft.com/office/word/2012/wordml" xmlns:w16cid="http://schemas.microsoft.com/office/word/2016/wordml/cid" xmlns:w16se="http://schemas.microsoft.com/office/word/2015/wordml/symex" xmlns:wpg="http://schemas.microsoft.com/office/word/2010/wordprocessingGroup" xmlns:wpi="http://schemas.microsoft.com/office/word/2010/wordprocessingInk" xmlns:wne="http://schemas.microsoft.com/office/word/2006/wordml" xmlns:wps="http://schemas.microsoft.com/office/word/2010/wordprocessingShape" mc:Ignorable="w14 w15 w16se w16cid wp14">
+<w:ftr xmlns:wpc="http://schemas.microsoft.com/office/word/2010/wordprocessingCanvas" xmlns:cx="http://schemas.microsoft.com/office/drawing/2014/chartex" xmlns:cx1="http://schemas.microsoft.com/office/drawing/2015/9/8/chartex" xmlns:cx2="http://schemas.microsoft.com/office/drawing/2015/10/21/chartex" xmlns:cx3="http://schemas.microsoft.com/office/drawing/2016/5/9/chartex" xmlns:cx4="http://schemas.microsoft.com/office/drawing/2016/5/10/chartex" xmlns:cx5="http://schemas.microsoft.com/office/drawing/2016/5/11/chartex" xmlns:cx6="http://schemas.microsoft.com/office/drawing/2016/5/12/chartex" xmlns:cx7="http://schemas.microsoft.com/office/drawing/2016/5/13/chartex" xmlns:cx8="http://schemas.microsoft.com/office/drawing/2016/5/14/chartex" xmlns:mc="http://schemas.openxmlformats.org/markup-compatibility/2006" xmlns:aink="http://schemas.microsoft.com/office/drawing/2016/ink" xmlns:am3d="http://schemas.microsoft.com/office/drawing/2017/model3d" xmlns:o="urn:schemas-microsoft-com:office:office" xmlns:r="http://schemas.openxmlformats.org/officeDocument/2006/relationships" xmlns:m="http://schemas.openxmlformats.org/officeDocument/2006/math" xmlns:v="urn:schemas-microsoft-com:vml" xmlns:wp14="http://schemas.microsoft.com/office/word/2010/wordprocessingDrawing" xmlns:wp="http://schemas.openxmlformats.org/drawingml/2006/wordprocessingDrawing" xmlns:w10="urn:schemas-microsoft-com:office:word" xmlns:w="http://schemas.openxmlformats.org/wordprocessingml/2006/main" xmlns:w14="http://schemas.microsoft.com/office/word/2010/wordml" xmlns:w15="http://schemas.microsoft.com/office/word/2012/wordml" xmlns:w16cex="http://schemas.microsoft.com/office/word/2018/wordml/cex" xmlns:w16cid="http://schemas.microsoft.com/office/word/2016/wordml/cid" xmlns:w16="http://schemas.microsoft.com/office/word/2018/wordml" xmlns:w16se="http://schemas.microsoft.com/office/word/2015/wordml/symex" xmlns:wpg="http://schemas.microsoft.com/office/word/2010/wordprocessingGroup" xmlns:wpi="http://schemas.microsoft.com/office/word/2010/wordprocessingInk" xmlns:wne="http://schemas.microsoft.com/office/word/2006/wordml" xmlns:wps="http://schemas.microsoft.com/office/word/2010/wordprocessingShape" mc:Ignorable="w14 w15 w16se w16cid w16 w16cex wp14">
   <w:p>
     <w:pPr>
       <w:pStyle w:val="Footer"/>
@@ -43586,7 +43404,7 @@
 </file>
 
 <file path=word/footnotes.xml><?xml version="1.0" encoding="utf-8"?>
-<w:footnotes xmlns:wpc="http://schemas.microsoft.com/office/word/2010/wordprocessingCanvas" xmlns:cx="http://schemas.microsoft.com/office/drawing/2014/chartex" xmlns:cx1="http://schemas.microsoft.com/office/drawing/2015/9/8/chartex" xmlns:cx2="http://schemas.microsoft.com/office/drawing/2015/10/21/chartex" xmlns:cx3="http://schemas.microsoft.com/office/drawing/2016/5/9/chartex" xmlns:cx4="http://schemas.microsoft.com/office/drawing/2016/5/10/chartex" xmlns:cx5="http://schemas.microsoft.com/office/drawing/2016/5/11/chartex" xmlns:cx6="http://schemas.microsoft.com/office/drawing/2016/5/12/chartex" xmlns:cx7="http://schemas.microsoft.com/office/drawing/2016/5/13/chartex" xmlns:cx8="http://schemas.microsoft.com/office/drawing/2016/5/14/chartex" xmlns:mc="http://schemas.openxmlformats.org/markup-compatibility/2006" xmlns:aink="http://schemas.microsoft.com/office/drawing/2016/ink" xmlns:am3d="http://schemas.microsoft.com/office/drawing/2017/model3d" xmlns:o="urn:schemas-microsoft-com:office:office" xmlns:r="http://schemas.openxmlformats.org/officeDocument/2006/relationships" xmlns:m="http://schemas.openxmlformats.org/officeDocument/2006/math" xmlns:v="urn:schemas-microsoft-com:vml" xmlns:wp14="http://schemas.microsoft.com/office/word/2010/wordprocessingDrawing" xmlns:wp="http://schemas.openxmlformats.org/drawingml/2006/wordprocessingDrawing" xmlns:w10="urn:schemas-microsoft-com:office:word" xmlns:w="http://schemas.openxmlformats.org/wordprocessingml/2006/main" xmlns:w14="http://schemas.microsoft.com/office/word/2010/wordml" xmlns:w15="http://schemas.microsoft.com/office/word/2012/wordml" xmlns:w16cid="http://schemas.microsoft.com/office/word/2016/wordml/cid" xmlns:w16se="http://schemas.microsoft.com/office/word/2015/wordml/symex" xmlns:wpg="http://schemas.microsoft.com/office/word/2010/wordprocessingGroup" xmlns:wpi="http://schemas.microsoft.com/office/word/2010/wordprocessingInk" xmlns:wne="http://schemas.microsoft.com/office/word/2006/wordml" xmlns:wps="http://schemas.microsoft.com/office/word/2010/wordprocessingShape" mc:Ignorable="w14 w15 w16se w16cid wp14">
+<w:footnotes xmlns:wpc="http://schemas.microsoft.com/office/word/2010/wordprocessingCanvas" xmlns:cx="http://schemas.microsoft.com/office/drawing/2014/chartex" xmlns:cx1="http://schemas.microsoft.com/office/drawing/2015/9/8/chartex" xmlns:cx2="http://schemas.microsoft.com/office/drawing/2015/10/21/chartex" xmlns:cx3="http://schemas.microsoft.com/office/drawing/2016/5/9/chartex" xmlns:cx4="http://schemas.microsoft.com/office/drawing/2016/5/10/chartex" xmlns:cx5="http://schemas.microsoft.com/office/drawing/2016/5/11/chartex" xmlns:cx6="http://schemas.microsoft.com/office/drawing/2016/5/12/chartex" xmlns:cx7="http://schemas.microsoft.com/office/drawing/2016/5/13/chartex" xmlns:cx8="http://schemas.microsoft.com/office/drawing/2016/5/14/chartex" xmlns:mc="http://schemas.openxmlformats.org/markup-compatibility/2006" xmlns:aink="http://schemas.microsoft.com/office/drawing/2016/ink" xmlns:am3d="http://schemas.microsoft.com/office/drawing/2017/model3d" xmlns:o="urn:schemas-microsoft-com:office:office" xmlns:r="http://schemas.openxmlformats.org/officeDocument/2006/relationships" xmlns:m="http://schemas.openxmlformats.org/officeDocument/2006/math" xmlns:v="urn:schemas-microsoft-com:vml" xmlns:wp14="http://schemas.microsoft.com/office/word/2010/wordprocessingDrawing" xmlns:wp="http://schemas.openxmlformats.org/drawingml/2006/wordprocessingDrawing" xmlns:w10="urn:schemas-microsoft-com:office:word" xmlns:w="http://schemas.openxmlformats.org/wordprocessingml/2006/main" xmlns:w14="http://schemas.microsoft.com/office/word/2010/wordml" xmlns:w15="http://schemas.microsoft.com/office/word/2012/wordml" xmlns:w16cex="http://schemas.microsoft.com/office/word/2018/wordml/cex" xmlns:w16cid="http://schemas.microsoft.com/office/word/2016/wordml/cid" xmlns:w16="http://schemas.microsoft.com/office/word/2018/wordml" xmlns:w16se="http://schemas.microsoft.com/office/word/2015/wordml/symex" xmlns:wpg="http://schemas.microsoft.com/office/word/2010/wordprocessingGroup" xmlns:wpi="http://schemas.microsoft.com/office/word/2010/wordprocessingInk" xmlns:wne="http://schemas.microsoft.com/office/word/2006/wordml" xmlns:wps="http://schemas.microsoft.com/office/word/2010/wordprocessingShape" mc:Ignorable="w14 w15 w16se w16cid w16 w16cex wp14">
   <w:footnote w:type="separator" w:id="-1">
     <w:p>
       <w:pPr>
@@ -43611,7 +43429,7 @@
 </file>
 
 <file path=word/numbering.xml><?xml version="1.0" encoding="utf-8"?>
-<w:numbering xmlns:wpc="http://schemas.microsoft.com/office/word/2010/wordprocessingCanvas" xmlns:cx="http://schemas.microsoft.com/office/drawing/2014/chartex" xmlns:cx1="http://schemas.microsoft.com/office/drawing/2015/9/8/chartex" xmlns:cx2="http://schemas.microsoft.com/office/drawing/2015/10/21/chartex" xmlns:cx3="http://schemas.microsoft.com/office/drawing/2016/5/9/chartex" xmlns:cx4="http://schemas.microsoft.com/office/drawing/2016/5/10/chartex" xmlns:cx5="http://schemas.microsoft.com/office/drawing/2016/5/11/chartex" xmlns:cx6="http://schemas.microsoft.com/office/drawing/2016/5/12/chartex" xmlns:cx7="http://schemas.microsoft.com/office/drawing/2016/5/13/chartex" xmlns:cx8="http://schemas.microsoft.com/office/drawing/2016/5/14/chartex" xmlns:mc="http://schemas.openxmlformats.org/markup-compatibility/2006" xmlns:aink="http://schemas.microsoft.com/office/drawing/2016/ink" xmlns:am3d="http://schemas.microsoft.com/office/drawing/2017/model3d" xmlns:o="urn:schemas-microsoft-com:office:office" xmlns:r="http://schemas.openxmlformats.org/officeDocument/2006/relationships" xmlns:m="http://schemas.openxmlformats.org/officeDocument/2006/math" xmlns:v="urn:schemas-microsoft-com:vml" xmlns:wp14="http://schemas.microsoft.com/office/word/2010/wordprocessingDrawing" xmlns:wp="http://schemas.openxmlformats.org/drawingml/2006/wordprocessingDrawing" xmlns:w10="urn:schemas-microsoft-com:office:word" xmlns:w="http://schemas.openxmlformats.org/wordprocessingml/2006/main" xmlns:w14="http://schemas.microsoft.com/office/word/2010/wordml" xmlns:w15="http://schemas.microsoft.com/office/word/2012/wordml" xmlns:w16cid="http://schemas.microsoft.com/office/word/2016/wordml/cid" xmlns:w16se="http://schemas.microsoft.com/office/word/2015/wordml/symex" xmlns:wpg="http://schemas.microsoft.com/office/word/2010/wordprocessingGroup" xmlns:wpi="http://schemas.microsoft.com/office/word/2010/wordprocessingInk" xmlns:wne="http://schemas.microsoft.com/office/word/2006/wordml" xmlns:wps="http://schemas.microsoft.com/office/word/2010/wordprocessingShape" mc:Ignorable="w14 w15 w16se w16cid wp14">
+<w:numbering xmlns:wpc="http://schemas.microsoft.com/office/word/2010/wordprocessingCanvas" xmlns:cx="http://schemas.microsoft.com/office/drawing/2014/chartex" xmlns:cx1="http://schemas.microsoft.com/office/drawing/2015/9/8/chartex" xmlns:cx2="http://schemas.microsoft.com/office/drawing/2015/10/21/chartex" xmlns:cx3="http://schemas.microsoft.com/office/drawing/2016/5/9/chartex" xmlns:cx4="http://schemas.microsoft.com/office/drawing/2016/5/10/chartex" xmlns:cx5="http://schemas.microsoft.com/office/drawing/2016/5/11/chartex" xmlns:cx6="http://schemas.microsoft.com/office/drawing/2016/5/12/chartex" xmlns:cx7="http://schemas.microsoft.com/office/drawing/2016/5/13/chartex" xmlns:cx8="http://schemas.microsoft.com/office/drawing/2016/5/14/chartex" xmlns:mc="http://schemas.openxmlformats.org/markup-compatibility/2006" xmlns:aink="http://schemas.microsoft.com/office/drawing/2016/ink" xmlns:am3d="http://schemas.microsoft.com/office/drawing/2017/model3d" xmlns:o="urn:schemas-microsoft-com:office:office" xmlns:r="http://schemas.openxmlformats.org/officeDocument/2006/relationships" xmlns:m="http://schemas.openxmlformats.org/officeDocument/2006/math" xmlns:v="urn:schemas-microsoft-com:vml" xmlns:wp14="http://schemas.microsoft.com/office/word/2010/wordprocessingDrawing" xmlns:wp="http://schemas.openxmlformats.org/drawingml/2006/wordprocessingDrawing" xmlns:w10="urn:schemas-microsoft-com:office:word" xmlns:w="http://schemas.openxmlformats.org/wordprocessingml/2006/main" xmlns:w14="http://schemas.microsoft.com/office/word/2010/wordml" xmlns:w15="http://schemas.microsoft.com/office/word/2012/wordml" xmlns:w16cex="http://schemas.microsoft.com/office/word/2018/wordml/cex" xmlns:w16cid="http://schemas.microsoft.com/office/word/2016/wordml/cid" xmlns:w16="http://schemas.microsoft.com/office/word/2018/wordml" xmlns:w16se="http://schemas.microsoft.com/office/word/2015/wordml/symex" xmlns:wpg="http://schemas.microsoft.com/office/word/2010/wordprocessingGroup" xmlns:wpi="http://schemas.microsoft.com/office/word/2010/wordprocessingInk" xmlns:wne="http://schemas.microsoft.com/office/word/2006/wordml" xmlns:wps="http://schemas.microsoft.com/office/word/2010/wordprocessingShape" mc:Ignorable="w14 w15 w16se w16cid w16 w16cex wp14">
   <w:abstractNum w:abstractNumId="0" w15:restartNumberingAfterBreak="0">
     <w:nsid w:val="003943C0"/>
     <w:multiLevelType w:val="hybridMultilevel"/>
@@ -45830,7 +45648,7 @@
 </file>
 
 <file path=word/styles.xml><?xml version="1.0" encoding="utf-8"?>
-<w:styles xmlns:mc="http://schemas.openxmlformats.org/markup-compatibility/2006" xmlns:r="http://schemas.openxmlformats.org/officeDocument/2006/relationships" xmlns:w="http://schemas.openxmlformats.org/wordprocessingml/2006/main" xmlns:w14="http://schemas.microsoft.com/office/word/2010/wordml" xmlns:w15="http://schemas.microsoft.com/office/word/2012/wordml" xmlns:w16cid="http://schemas.microsoft.com/office/word/2016/wordml/cid" xmlns:w16se="http://schemas.microsoft.com/office/word/2015/wordml/symex" mc:Ignorable="w14 w15 w16se w16cid">
+<w:styles xmlns:mc="http://schemas.openxmlformats.org/markup-compatibility/2006" xmlns:r="http://schemas.openxmlformats.org/officeDocument/2006/relationships" xmlns:w="http://schemas.openxmlformats.org/wordprocessingml/2006/main" xmlns:w14="http://schemas.microsoft.com/office/word/2010/wordml" xmlns:w15="http://schemas.microsoft.com/office/word/2012/wordml" xmlns:w16cex="http://schemas.microsoft.com/office/word/2018/wordml/cex" xmlns:w16cid="http://schemas.microsoft.com/office/word/2016/wordml/cid" xmlns:w16="http://schemas.microsoft.com/office/word/2018/wordml" xmlns:w16se="http://schemas.microsoft.com/office/word/2015/wordml/symex" mc:Ignorable="w14 w15 w16se w16cid w16 w16cex">
   <w:docDefaults>
     <w:rPrDefault>
       <w:rPr>
@@ -46943,6 +46761,12 @@
 </file>
 
 <file path=customXml/item1.xml><?xml version="1.0" encoding="utf-8"?>
+<p:properties xmlns:p="http://schemas.microsoft.com/office/2006/metadata/properties" xmlns:xsi="http://www.w3.org/2001/XMLSchema-instance" xmlns:pc="http://schemas.microsoft.com/office/infopath/2007/PartnerControls">
+  <documentManagement/>
+</p:properties>
+</file>
+
+<file path=customXml/item2.xml><?xml version="1.0" encoding="utf-8"?>
 <ct:contentTypeSchema xmlns:ct="http://schemas.microsoft.com/office/2006/metadata/contentType" xmlns:ma="http://schemas.microsoft.com/office/2006/metadata/properties/metaAttributes" ct:_="" ma:_="" ma:contentTypeName="Dokumen" ma:contentTypeID="0x010100644C22F7686C354AB2946C0F10915B94" ma:contentTypeVersion="2" ma:contentTypeDescription="Buat sebuah dokumen baru." ma:contentTypeScope="" ma:versionID="5f77dd8e6becbc3b5c3e5756ebe046a1">
   <xsd:schema xmlns:xsd="http://www.w3.org/2001/XMLSchema" xmlns:xs="http://www.w3.org/2001/XMLSchema" xmlns:p="http://schemas.microsoft.com/office/2006/metadata/properties" xmlns:ns3="d307ea7b-db41-4fc1-88d2-5158e41b114e" targetNamespace="http://schemas.microsoft.com/office/2006/metadata/properties" ma:root="true" ma:fieldsID="f7c725d887c85c519eac45856b15aeac" ns3:_="">
     <xsd:import namespace="d307ea7b-db41-4fc1-88d2-5158e41b114e"/>
@@ -47074,22 +46898,7 @@
 </ct:contentTypeSchema>
 </file>
 
-<file path=customXml/item2.xml><?xml version="1.0" encoding="utf-8"?>
-<p:properties xmlns:p="http://schemas.microsoft.com/office/2006/metadata/properties" xmlns:xsi="http://www.w3.org/2001/XMLSchema-instance" xmlns:pc="http://schemas.microsoft.com/office/infopath/2007/PartnerControls">
-  <documentManagement/>
-</p:properties>
-</file>
-
 <file path=customXml/item3.xml><?xml version="1.0" encoding="utf-8"?>
-<?mso-contentType ?>
-<FormTemplates xmlns="http://schemas.microsoft.com/sharepoint/v3/contenttype/forms">
-  <Display>DocumentLibraryForm</Display>
-  <Edit>DocumentLibraryForm</Edit>
-  <New>DocumentLibraryForm</New>
-</FormTemplates>
-</file>
-
-<file path=customXml/item4.xml><?xml version="1.0" encoding="utf-8"?>
 <b:Sources xmlns:b="http://schemas.openxmlformats.org/officeDocument/2006/bibliography" xmlns="http://schemas.openxmlformats.org/officeDocument/2006/bibliography" SelectedStyle="\IEEE2006OfficeOnline.xsl" StyleName="IEEE" Version="2006">
   <b:Source>
     <b:Tag>Irn18</b:Tag>
@@ -47388,7 +47197,25 @@
 </b:Sources>
 </file>
 
+<file path=customXml/item4.xml><?xml version="1.0" encoding="utf-8"?>
+<?mso-contentType ?>
+<FormTemplates xmlns="http://schemas.microsoft.com/sharepoint/v3/contenttype/forms">
+  <Display>DocumentLibraryForm</Display>
+  <Edit>DocumentLibraryForm</Edit>
+  <New>DocumentLibraryForm</New>
+</FormTemplates>
+</file>
+
 <file path=customXml/itemProps1.xml><?xml version="1.0" encoding="utf-8"?>
+<ds:datastoreItem xmlns:ds="http://schemas.openxmlformats.org/officeDocument/2006/customXml" ds:itemID="{EAB71342-9358-47CB-B4C2-98F60ED83E1A}">
+  <ds:schemaRefs>
+    <ds:schemaRef ds:uri="http://schemas.microsoft.com/office/2006/metadata/properties"/>
+    <ds:schemaRef ds:uri="http://schemas.microsoft.com/office/infopath/2007/PartnerControls"/>
+  </ds:schemaRefs>
+</ds:datastoreItem>
+</file>
+
+<file path=customXml/itemProps2.xml><?xml version="1.0" encoding="utf-8"?>
 <ds:datastoreItem xmlns:ds="http://schemas.openxmlformats.org/officeDocument/2006/customXml" ds:itemID="{3D57EB88-01B1-4461-9115-0177A0DB7197}">
   <ds:schemaRefs>
     <ds:schemaRef ds:uri="http://schemas.microsoft.com/office/2006/metadata/contentType"/>
@@ -47406,27 +47233,18 @@
 </ds:datastoreItem>
 </file>
 
-<file path=customXml/itemProps2.xml><?xml version="1.0" encoding="utf-8"?>
-<ds:datastoreItem xmlns:ds="http://schemas.openxmlformats.org/officeDocument/2006/customXml" ds:itemID="{EAB71342-9358-47CB-B4C2-98F60ED83E1A}">
+<file path=customXml/itemProps3.xml><?xml version="1.0" encoding="utf-8"?>
+<ds:datastoreItem xmlns:ds="http://schemas.openxmlformats.org/officeDocument/2006/customXml" ds:itemID="{BBC230C9-3127-4A87-9BE2-6E8846009476}">
   <ds:schemaRefs>
-    <ds:schemaRef ds:uri="http://schemas.microsoft.com/office/2006/metadata/properties"/>
-    <ds:schemaRef ds:uri="http://schemas.microsoft.com/office/infopath/2007/PartnerControls"/>
+    <ds:schemaRef ds:uri="http://schemas.openxmlformats.org/officeDocument/2006/bibliography"/>
   </ds:schemaRefs>
 </ds:datastoreItem>
 </file>
 
-<file path=customXml/itemProps3.xml><?xml version="1.0" encoding="utf-8"?>
+<file path=customXml/itemProps4.xml><?xml version="1.0" encoding="utf-8"?>
 <ds:datastoreItem xmlns:ds="http://schemas.openxmlformats.org/officeDocument/2006/customXml" ds:itemID="{5FB051B4-4A72-45BD-AE2B-01C8FC9BC9F1}">
   <ds:schemaRefs>
     <ds:schemaRef ds:uri="http://schemas.microsoft.com/sharepoint/v3/contenttype/forms"/>
   </ds:schemaRefs>
 </ds:datastoreItem>
-</file>
-
-<file path=customXml/itemProps4.xml><?xml version="1.0" encoding="utf-8"?>
-<ds:datastoreItem xmlns:ds="http://schemas.openxmlformats.org/officeDocument/2006/customXml" ds:itemID="{BBC230C9-3127-4A87-9BE2-6E8846009476}">
-  <ds:schemaRefs>
-    <ds:schemaRef ds:uri="http://schemas.openxmlformats.org/officeDocument/2006/bibliography"/>
-  </ds:schemaRefs>
-</ds:datastoreItem>
 </file>
--- a/Proposal.docx
+++ b/Proposal.docx
@@ -6620,7 +6620,6 @@
           <w:id w:val="681479480"/>
           <w:citation/>
         </w:sdtPr>
-        <w:sdtEndPr/>
         <w:sdtContent>
           <w:r>
             <w:rPr>
@@ -7584,7 +7583,6 @@
           <w:id w:val="663365090"/>
           <w:citation/>
         </w:sdtPr>
-        <w:sdtEndPr/>
         <w:sdtContent>
           <w:r>
             <w:rPr>
@@ -13471,7 +13469,6 @@
           <w:id w:val="1486742155"/>
           <w:citation/>
         </w:sdtPr>
-        <w:sdtEndPr/>
         <w:sdtContent>
           <w:r>
             <w:fldChar w:fldCharType="begin"/>
@@ -13792,7 +13789,6 @@
           <w:id w:val="505182032"/>
           <w:citation/>
         </w:sdtPr>
-        <w:sdtEndPr/>
         <w:sdtContent>
           <w:r>
             <w:fldChar w:fldCharType="begin"/>
@@ -14429,7 +14425,6 @@
           <w:id w:val="68162939"/>
           <w:citation/>
         </w:sdtPr>
-        <w:sdtEndPr/>
         <w:sdtContent>
           <w:r>
             <w:fldChar w:fldCharType="begin"/>
@@ -14874,7 +14869,6 @@
           <w:id w:val="566223864"/>
           <w:citation/>
         </w:sdtPr>
-        <w:sdtEndPr/>
         <w:sdtContent>
           <w:r>
             <w:fldChar w:fldCharType="begin"/>
@@ -15221,7 +15215,6 @@
           <w:id w:val="-1253423146"/>
           <w:citation/>
         </w:sdtPr>
-        <w:sdtEndPr/>
         <w:sdtContent>
           <w:r>
             <w:rPr>
@@ -15689,7 +15682,6 @@
           <w:id w:val="-2077893820"/>
           <w:citation/>
         </w:sdtPr>
-        <w:sdtEndPr/>
         <w:sdtContent>
           <w:r>
             <w:rPr>
@@ -15995,7 +15987,6 @@
           <w:id w:val="-9828311"/>
           <w:citation/>
         </w:sdtPr>
-        <w:sdtEndPr/>
         <w:sdtContent>
           <w:r>
             <w:rPr>
@@ -16359,7 +16350,6 @@
           <w:id w:val="1687013314"/>
           <w:citation/>
         </w:sdtPr>
-        <w:sdtEndPr/>
         <w:sdtContent>
           <w:r>
             <w:rPr>
@@ -16896,7 +16886,6 @@
           <w:id w:val="-1706159610"/>
           <w:citation/>
         </w:sdtPr>
-        <w:sdtEndPr/>
         <w:sdtContent>
           <w:r>
             <w:fldChar w:fldCharType="begin"/>
@@ -17445,7 +17434,6 @@
           <w:id w:val="1888448344"/>
           <w:citation/>
         </w:sdtPr>
-        <w:sdtEndPr/>
         <w:sdtContent>
           <w:r>
             <w:rPr>
@@ -18038,7 +18026,6 @@
           <w:id w:val="89122338"/>
           <w:citation/>
         </w:sdtPr>
-        <w:sdtEndPr/>
         <w:sdtContent>
           <w:r>
             <w:fldChar w:fldCharType="begin"/>
@@ -20108,7 +20095,6 @@
           <w:id w:val="565535098"/>
           <w:citation/>
         </w:sdtPr>
-        <w:sdtEndPr/>
         <w:sdtContent>
           <w:r>
             <w:fldChar w:fldCharType="begin"/>
@@ -20713,6 +20699,13 @@
       <w:pPr>
         <w:pStyle w:val="Normal-TA"/>
         <w:spacing w:line="360" w:lineRule="auto"/>
+        <w:ind w:left="709" w:hanging="709"/>
+      </w:pPr>
+    </w:p>
+    <w:p>
+      <w:pPr>
+        <w:pStyle w:val="Normal-TA"/>
+        <w:spacing w:line="360" w:lineRule="auto"/>
       </w:pPr>
       <w:r>
         <w:t xml:space="preserve">Nilai </w:t>
@@ -20974,6 +20967,7 @@
               <w:keepNext/>
               <w:spacing w:line="360" w:lineRule="auto"/>
             </w:pPr>
+            <w:bookmarkStart w:id="36" w:name="_Hlk45755472"/>
             <m:oMathPara>
               <m:oMath>
                 <m:r>
@@ -21164,7 +21158,7 @@
               <w:spacing w:line="360" w:lineRule="auto"/>
               <w:jc w:val="center"/>
             </w:pPr>
-            <w:bookmarkStart w:id="36" w:name="_Ref23990991"/>
+            <w:bookmarkStart w:id="37" w:name="_Ref23990991"/>
             <w:r>
               <w:t xml:space="preserve">( </w:t>
             </w:r>
@@ -21210,11 +21204,12 @@
             <w:r>
               <w:t xml:space="preserve"> )</w:t>
             </w:r>
-            <w:bookmarkEnd w:id="36"/>
+            <w:bookmarkEnd w:id="37"/>
           </w:p>
         </w:tc>
       </w:tr>
     </w:tbl>
+    <w:bookmarkEnd w:id="36"/>
     <w:p>
       <w:proofErr w:type="spellStart"/>
       <w:r>
@@ -21658,6 +21653,7 @@
       </w:r>
       <w:proofErr w:type="spellStart"/>
       <w:r>
+        <w:lastRenderedPageBreak/>
         <w:t>didapatkan</w:t>
       </w:r>
       <w:proofErr w:type="spellEnd"/>
@@ -21767,7 +21763,6 @@
                   <w:rPr>
                     <w:rFonts w:ascii="Cambria Math" w:hAnsi="Cambria Math"/>
                   </w:rPr>
-                  <w:lastRenderedPageBreak/>
                   <m:t>E</m:t>
                 </m:r>
                 <m:d>
@@ -21890,7 +21885,7 @@
               <w:spacing w:line="360" w:lineRule="auto"/>
               <w:jc w:val="center"/>
             </w:pPr>
-            <w:bookmarkStart w:id="37" w:name="_Ref24029731"/>
+            <w:bookmarkStart w:id="38" w:name="_Ref24029731"/>
             <w:r>
               <w:t xml:space="preserve">( </w:t>
             </w:r>
@@ -21936,7 +21931,7 @@
             <w:r>
               <w:t xml:space="preserve"> )</w:t>
             </w:r>
-            <w:bookmarkEnd w:id="37"/>
+            <w:bookmarkEnd w:id="38"/>
           </w:p>
         </w:tc>
       </w:tr>
@@ -22516,7 +22511,6 @@
           <w:id w:val="-2073034824"/>
           <w:citation/>
         </w:sdtPr>
-        <w:sdtEndPr/>
         <w:sdtContent>
           <w:r>
             <w:fldChar w:fldCharType="begin"/>
@@ -22985,7 +22979,7 @@
               <w:spacing w:line="360" w:lineRule="auto"/>
               <w:jc w:val="center"/>
             </w:pPr>
-            <w:bookmarkStart w:id="38" w:name="_Ref24036721"/>
+            <w:bookmarkStart w:id="39" w:name="_Ref24036721"/>
             <w:r>
               <w:t xml:space="preserve">( </w:t>
             </w:r>
@@ -23031,7 +23025,7 @@
             <w:r>
               <w:t xml:space="preserve"> )</w:t>
             </w:r>
-            <w:bookmarkEnd w:id="38"/>
+            <w:bookmarkEnd w:id="39"/>
           </w:p>
         </w:tc>
       </w:tr>
@@ -23915,6 +23909,7 @@
                     <w:sz w:val="24"/>
                     <w:szCs w:val="24"/>
                   </w:rPr>
+                  <w:lastRenderedPageBreak/>
                   <m:t>F</m:t>
                 </m:r>
                 <m:d>
@@ -23978,7 +23973,7 @@
                       </w:rPr>
                       <m:t>-</m:t>
                     </m:r>
-                    <w:bookmarkStart w:id="39" w:name="_Hlk23984987"/>
+                    <w:bookmarkStart w:id="40" w:name="_Hlk23984987"/>
                     <m:r>
                       <w:rPr>
                         <w:rFonts w:ascii="Cambria Math" w:hAnsi="Cambria Math"/>
@@ -23987,7 +23982,7 @@
                       </w:rPr>
                       <m:t>θ</m:t>
                     </m:r>
-                    <w:bookmarkEnd w:id="39"/>
+                    <w:bookmarkEnd w:id="40"/>
                     <m:r>
                       <w:rPr>
                         <w:rFonts w:ascii="Cambria Math" w:hAnsi="Cambria Math"/>
@@ -24152,7 +24147,6 @@
         <w:ind w:left="709"/>
       </w:pPr>
       <w:r>
-        <w:lastRenderedPageBreak/>
         <w:t xml:space="preserve">  </w:t>
       </w:r>
       <w:proofErr w:type="spellStart"/>
@@ -24482,11 +24476,18 @@
           <w:noProof/>
         </w:rPr>
         <w:noBreakHyphen/>
+      </w:r>
+      <w:proofErr w:type="gramStart"/>
+      <w:r>
+        <w:rPr>
+          <w:noProof/>
+        </w:rPr>
         <w:t>9</w:t>
       </w:r>
       <w:r>
         <w:t xml:space="preserve"> )</w:t>
       </w:r>
+      <w:proofErr w:type="gramEnd"/>
       <w:r>
         <w:rPr>
           <w:szCs w:val="24"/>
@@ -24913,7 +24914,7 @@
               <w:spacing w:line="360" w:lineRule="auto"/>
               <w:jc w:val="center"/>
             </w:pPr>
-            <w:bookmarkStart w:id="40" w:name="_Ref24037239"/>
+            <w:bookmarkStart w:id="41" w:name="_Ref24037239"/>
             <w:r>
               <w:t xml:space="preserve">( </w:t>
             </w:r>
@@ -24959,7 +24960,7 @@
             <w:r>
               <w:t xml:space="preserve"> )</w:t>
             </w:r>
-            <w:bookmarkEnd w:id="40"/>
+            <w:bookmarkEnd w:id="41"/>
           </w:p>
         </w:tc>
       </w:tr>
@@ -25270,7 +25271,7 @@
           <w:bCs/>
         </w:rPr>
       </w:pPr>
-      <w:bookmarkStart w:id="41" w:name="_Toc24585528"/>
+      <w:bookmarkStart w:id="42" w:name="_Toc24585528"/>
       <w:r>
         <w:rPr>
           <w:b/>
@@ -25300,7 +25301,7 @@
         </w:rPr>
         <w:t xml:space="preserve"> (NSGA-II)</w:t>
       </w:r>
-      <w:bookmarkEnd w:id="41"/>
+      <w:bookmarkEnd w:id="42"/>
     </w:p>
     <w:p>
       <w:pPr>
@@ -25719,7 +25720,6 @@
           <w:id w:val="1848746472"/>
           <w:citation/>
         </w:sdtPr>
-        <w:sdtEndPr/>
         <w:sdtContent>
           <w:r>
             <w:fldChar w:fldCharType="begin"/>
@@ -26127,37 +26127,45 @@
           <w:i/>
           <w:iCs/>
         </w:rPr>
-        <w:t xml:space="preserve">crowding distance. </w:t>
-      </w:r>
-      <w:proofErr w:type="spellStart"/>
-      <w:r>
-        <w:t>Individu</w:t>
-      </w:r>
-      <w:proofErr w:type="spellEnd"/>
-      <w:r>
-        <w:t xml:space="preserve"> </w:t>
-      </w:r>
-      <w:proofErr w:type="spellStart"/>
-      <w:r>
-        <w:t>dengan</w:t>
-      </w:r>
-      <w:proofErr w:type="spellEnd"/>
-      <w:r>
-        <w:t xml:space="preserve"> </w:t>
-      </w:r>
-      <w:proofErr w:type="spellStart"/>
-      <w:r>
-        <w:t>nilai</w:t>
-      </w:r>
-      <w:proofErr w:type="spellEnd"/>
-      <w:r>
-        <w:t xml:space="preserve"> </w:t>
+        <w:t xml:space="preserve">crowding </w:t>
       </w:r>
       <w:r>
         <w:rPr>
           <w:i/>
           <w:iCs/>
         </w:rPr>
+        <w:lastRenderedPageBreak/>
+        <w:t xml:space="preserve">distance. </w:t>
+      </w:r>
+      <w:proofErr w:type="spellStart"/>
+      <w:r>
+        <w:t>Individu</w:t>
+      </w:r>
+      <w:proofErr w:type="spellEnd"/>
+      <w:r>
+        <w:t xml:space="preserve"> </w:t>
+      </w:r>
+      <w:proofErr w:type="spellStart"/>
+      <w:r>
+        <w:t>dengan</w:t>
+      </w:r>
+      <w:proofErr w:type="spellEnd"/>
+      <w:r>
+        <w:t xml:space="preserve"> </w:t>
+      </w:r>
+      <w:proofErr w:type="spellStart"/>
+      <w:r>
+        <w:t>nilai</w:t>
+      </w:r>
+      <w:proofErr w:type="spellEnd"/>
+      <w:r>
+        <w:t xml:space="preserve"> </w:t>
+      </w:r>
+      <w:r>
+        <w:rPr>
+          <w:i/>
+          <w:iCs/>
+        </w:rPr>
         <w:t xml:space="preserve">crowding distance </w:t>
       </w:r>
       <w:proofErr w:type="spellStart"/>
@@ -26186,7 +26194,6 @@
       </w:r>
       <w:proofErr w:type="spellStart"/>
       <w:r>
-        <w:lastRenderedPageBreak/>
         <w:t>sebagi</w:t>
       </w:r>
       <w:proofErr w:type="spellEnd"/>
@@ -26264,7 +26271,6 @@
           <w:id w:val="-1036270858"/>
           <w:citation/>
         </w:sdtPr>
-        <w:sdtEndPr/>
         <w:sdtContent>
           <w:r>
             <w:fldChar w:fldCharType="begin"/>
@@ -26574,7 +26580,6 @@
           <w:id w:val="-279418585"/>
           <w:citation/>
         </w:sdtPr>
-        <w:sdtEndPr/>
         <w:sdtContent>
           <w:r>
             <w:fldChar w:fldCharType="begin"/>
@@ -26601,8 +26606,8 @@
       <w:pPr>
         <w:pStyle w:val="Heading3"/>
       </w:pPr>
-      <w:bookmarkStart w:id="42" w:name="_Ref24226282"/>
-      <w:bookmarkStart w:id="43" w:name="_Ref24150237"/>
+      <w:bookmarkStart w:id="43" w:name="_Ref24226282"/>
+      <w:bookmarkStart w:id="44" w:name="_Ref24150237"/>
       <w:proofErr w:type="spellStart"/>
       <w:r>
         <w:t>Inisialisasi</w:t>
@@ -26615,7 +26620,7 @@
       <w:r>
         <w:t>Populasi</w:t>
       </w:r>
-      <w:bookmarkEnd w:id="42"/>
+      <w:bookmarkEnd w:id="43"/>
       <w:proofErr w:type="spellEnd"/>
     </w:p>
     <w:p>
@@ -26866,7 +26871,6 @@
           <w:id w:val="606699060"/>
           <w:citation/>
         </w:sdtPr>
-        <w:sdtEndPr/>
         <w:sdtContent>
           <w:r>
             <w:fldChar w:fldCharType="begin"/>
@@ -27718,7 +27722,7 @@
       <w:r>
         <w:t>Dominance Test</w:t>
       </w:r>
-      <w:bookmarkEnd w:id="43"/>
+      <w:bookmarkEnd w:id="44"/>
     </w:p>
     <w:p>
       <w:pPr>
@@ -27960,7 +27964,6 @@
           <w:id w:val="-2055609960"/>
           <w:citation/>
         </w:sdtPr>
-        <w:sdtEndPr/>
         <w:sdtContent>
           <w:r>
             <w:fldChar w:fldCharType="begin"/>
@@ -28042,8 +28045,8 @@
                                 <w:sz w:val="24"/>
                               </w:rPr>
                             </w:pPr>
-                            <w:bookmarkStart w:id="44" w:name="_Ref24188093"/>
-                            <w:bookmarkStart w:id="45" w:name="_Toc24585534"/>
+                            <w:bookmarkStart w:id="45" w:name="_Ref24188093"/>
+                            <w:bookmarkStart w:id="46" w:name="_Toc24585534"/>
                             <w:r>
                               <w:t xml:space="preserve">Gambar </w:t>
                             </w:r>
@@ -28086,11 +28089,11 @@
                             <w:r>
                               <w:fldChar w:fldCharType="end"/>
                             </w:r>
-                            <w:bookmarkEnd w:id="44"/>
+                            <w:bookmarkEnd w:id="45"/>
                             <w:r>
                               <w:t xml:space="preserve"> contoh dominance test</w:t>
                             </w:r>
-                            <w:bookmarkEnd w:id="45"/>
+                            <w:bookmarkEnd w:id="46"/>
                           </w:p>
                         </w:txbxContent>
                       </wps:txbx>
@@ -28677,11 +28680,11 @@
       <w:pPr>
         <w:pStyle w:val="Heading3"/>
       </w:pPr>
-      <w:bookmarkStart w:id="46" w:name="_Ref24226425"/>
+      <w:bookmarkStart w:id="49" w:name="_Ref24226425"/>
       <w:r>
         <w:t>Non-Dominated Sorting</w:t>
       </w:r>
-      <w:bookmarkEnd w:id="46"/>
+      <w:bookmarkEnd w:id="49"/>
     </w:p>
     <w:p>
       <w:pPr>
@@ -29018,7 +29021,6 @@
           <w:id w:val="-955172429"/>
           <w:citation/>
         </w:sdtPr>
-        <w:sdtEndPr/>
         <w:sdtContent>
           <w:r>
             <w:fldChar w:fldCharType="begin"/>
@@ -31588,11 +31590,11 @@
       <w:pPr>
         <w:pStyle w:val="Heading3"/>
       </w:pPr>
-      <w:bookmarkStart w:id="47" w:name="_Ref24226566"/>
+      <w:bookmarkStart w:id="50" w:name="_Ref24226566"/>
       <w:r>
         <w:t>Crowding Distance</w:t>
       </w:r>
-      <w:bookmarkEnd w:id="47"/>
+      <w:bookmarkEnd w:id="50"/>
     </w:p>
     <w:p>
       <w:pPr>
@@ -31786,7 +31788,6 @@
           <w:id w:val="-1451239136"/>
           <w:citation/>
         </w:sdtPr>
-        <w:sdtEndPr/>
         <w:sdtContent>
           <w:r>
             <w:fldChar w:fldCharType="begin"/>
@@ -33169,11 +33170,11 @@
       <w:pPr>
         <w:pStyle w:val="Heading3"/>
       </w:pPr>
-      <w:bookmarkStart w:id="48" w:name="_Ref24227268"/>
+      <w:bookmarkStart w:id="51" w:name="_Ref24227268"/>
       <w:r>
         <w:t>Binary Tournament Selection</w:t>
       </w:r>
-      <w:bookmarkEnd w:id="48"/>
+      <w:bookmarkEnd w:id="51"/>
     </w:p>
     <w:p>
       <w:pPr>
@@ -33302,7 +33303,6 @@
           <w:id w:val="-1373687639"/>
           <w:citation/>
         </w:sdtPr>
-        <w:sdtEndPr/>
         <w:sdtContent>
           <w:r>
             <w:fldChar w:fldCharType="begin"/>
@@ -33634,7 +33634,7 @@
       <w:pPr>
         <w:pStyle w:val="Heading3"/>
       </w:pPr>
-      <w:bookmarkStart w:id="49" w:name="_Ref24227427"/>
+      <w:bookmarkStart w:id="52" w:name="_Ref24227427"/>
       <w:r>
         <w:t>Crossover</w:t>
       </w:r>
@@ -33645,7 +33645,7 @@
       <w:r>
         <w:t>Mutasi</w:t>
       </w:r>
-      <w:bookmarkEnd w:id="49"/>
+      <w:bookmarkEnd w:id="52"/>
       <w:proofErr w:type="spellEnd"/>
     </w:p>
     <w:p>
@@ -34000,7 +34000,6 @@
           <w:id w:val="372515904"/>
           <w:citation/>
         </w:sdtPr>
-        <w:sdtEndPr/>
         <w:sdtContent>
           <w:r>
             <w:fldChar w:fldCharType="begin"/>
@@ -34760,7 +34759,6 @@
           <w:id w:val="-777096917"/>
           <w:citation/>
         </w:sdtPr>
-        <w:sdtEndPr/>
         <w:sdtContent>
           <w:r>
             <w:fldChar w:fldCharType="begin"/>
@@ -34803,7 +34801,7 @@
           <w:bCs/>
         </w:rPr>
       </w:pPr>
-      <w:bookmarkStart w:id="50" w:name="_Toc24585529"/>
+      <w:bookmarkStart w:id="53" w:name="_Toc24585529"/>
       <w:proofErr w:type="spellStart"/>
       <w:r>
         <w:rPr>
@@ -34828,7 +34826,7 @@
         </w:rPr>
         <w:t>Terkait</w:t>
       </w:r>
-      <w:bookmarkEnd w:id="50"/>
+      <w:bookmarkEnd w:id="53"/>
       <w:proofErr w:type="spellEnd"/>
     </w:p>
     <w:p>
@@ -34837,8 +34835,8 @@
         <w:keepNext/>
         <w:jc w:val="center"/>
       </w:pPr>
-      <w:bookmarkStart w:id="51" w:name="_Toc24241915"/>
-      <w:bookmarkStart w:id="52" w:name="_Toc24585538"/>
+      <w:bookmarkStart w:id="54" w:name="_Toc24241915"/>
+      <w:bookmarkStart w:id="55" w:name="_Toc24585538"/>
       <w:proofErr w:type="spellStart"/>
       <w:r>
         <w:t>Tabel</w:t>
@@ -34901,8 +34899,8 @@
       <w:r>
         <w:t>terkait</w:t>
       </w:r>
-      <w:bookmarkEnd w:id="51"/>
-      <w:bookmarkEnd w:id="52"/>
+      <w:bookmarkEnd w:id="54"/>
+      <w:bookmarkEnd w:id="55"/>
       <w:proofErr w:type="spellEnd"/>
     </w:p>
     <w:tbl>
@@ -35421,7 +35419,6 @@
                 <w:id w:val="1754941432"/>
                 <w:citation/>
               </w:sdtPr>
-              <w:sdtEndPr/>
               <w:sdtContent>
                 <w:r>
                   <w:fldChar w:fldCharType="begin"/>
@@ -35626,7 +35623,6 @@
                 <w:id w:val="-485398116"/>
                 <w:citation/>
               </w:sdtPr>
-              <w:sdtEndPr/>
               <w:sdtContent>
                 <w:r>
                   <w:fldChar w:fldCharType="begin"/>
@@ -36316,7 +36312,6 @@
                 <w:id w:val="160352281"/>
                 <w:citation/>
               </w:sdtPr>
-              <w:sdtEndPr/>
               <w:sdtContent>
                 <w:r>
                   <w:fldChar w:fldCharType="begin"/>
@@ -36784,7 +36779,6 @@
                 <w:id w:val="1018124708"/>
                 <w:citation/>
               </w:sdtPr>
-              <w:sdtEndPr/>
               <w:sdtContent>
                 <w:r>
                   <w:fldChar w:fldCharType="begin"/>
@@ -36839,8 +36833,8 @@
           <w:color w:val="auto"/>
         </w:rPr>
       </w:pPr>
-      <w:bookmarkStart w:id="53" w:name="_Toc24585530"/>
-      <w:bookmarkStart w:id="54" w:name="_Toc466580963"/>
+      <w:bookmarkStart w:id="56" w:name="_Toc24585530"/>
+      <w:bookmarkStart w:id="57" w:name="_Toc466580963"/>
       <w:r>
         <w:rPr>
           <w:rFonts w:ascii="Times New Roman" w:hAnsi="Times New Roman"/>
@@ -36850,7 +36844,7 @@
         <w:lastRenderedPageBreak/>
         <w:t>PERANCANGAN SISTEM</w:t>
       </w:r>
-      <w:bookmarkEnd w:id="53"/>
+      <w:bookmarkEnd w:id="56"/>
       <w:r>
         <w:rPr>
           <w:rFonts w:ascii="Times New Roman" w:hAnsi="Times New Roman"/>
@@ -36859,7 +36853,7 @@
         </w:rPr>
         <w:t xml:space="preserve"> </w:t>
       </w:r>
-      <w:bookmarkEnd w:id="54"/>
+      <w:bookmarkEnd w:id="57"/>
     </w:p>
     <w:p>
       <w:pPr>
@@ -36876,7 +36870,7 @@
           <w:szCs w:val="28"/>
         </w:rPr>
       </w:pPr>
-      <w:bookmarkStart w:id="55" w:name="_Toc24585531"/>
+      <w:bookmarkStart w:id="58" w:name="_Toc24585531"/>
       <w:r>
         <w:rPr>
           <w:b/>
@@ -36908,7 +36902,7 @@
         </w:rPr>
         <w:t>Sistem</w:t>
       </w:r>
-      <w:bookmarkEnd w:id="55"/>
+      <w:bookmarkEnd w:id="58"/>
       <w:proofErr w:type="spellEnd"/>
     </w:p>
     <w:p>
@@ -37341,7 +37335,7 @@
           <w:szCs w:val="28"/>
         </w:rPr>
       </w:pPr>
-      <w:bookmarkStart w:id="56" w:name="_Toc24585532"/>
+      <w:bookmarkStart w:id="59" w:name="_Toc24585532"/>
       <w:proofErr w:type="spellStart"/>
       <w:r>
         <w:rPr>
@@ -37366,7 +37360,7 @@
         </w:rPr>
         <w:t>Sistem</w:t>
       </w:r>
-      <w:bookmarkEnd w:id="56"/>
+      <w:bookmarkEnd w:id="59"/>
       <w:proofErr w:type="spellEnd"/>
     </w:p>
     <w:p>
@@ -37382,11 +37376,11 @@
         <w:t xml:space="preserve"> Utama</w:t>
       </w:r>
     </w:p>
-    <w:bookmarkStart w:id="57" w:name="_Toc23979128"/>
     <w:p>
       <w:pPr>
         <w:pStyle w:val="Normal-TA"/>
       </w:pPr>
+      <w:bookmarkStart w:id="60" w:name="_Toc23979128"/>
       <w:r>
         <w:rPr>
           <w:noProof/>
@@ -37437,9 +37431,9 @@
                                 <w:sz w:val="24"/>
                               </w:rPr>
                             </w:pPr>
-                            <w:bookmarkStart w:id="58" w:name="_Ref24244224"/>
-                            <w:bookmarkStart w:id="59" w:name="_Ref24244203"/>
-                            <w:bookmarkStart w:id="60" w:name="_Toc24585535"/>
+                            <w:bookmarkStart w:id="61" w:name="_Ref24244224"/>
+                            <w:bookmarkStart w:id="62" w:name="_Ref24244203"/>
+                            <w:bookmarkStart w:id="63" w:name="_Toc24585535"/>
                             <w:r>
                               <w:t xml:space="preserve">Gambar </w:t>
                             </w:r>
@@ -37482,7 +37476,7 @@
                             <w:r>
                               <w:fldChar w:fldCharType="end"/>
                             </w:r>
-                            <w:bookmarkEnd w:id="58"/>
+                            <w:bookmarkEnd w:id="61"/>
                             <w:r>
                               <w:t xml:space="preserve"> </w:t>
                             </w:r>
@@ -37496,8 +37490,8 @@
                             <w:r>
                               <w:t xml:space="preserve"> rancangan system utama</w:t>
                             </w:r>
-                            <w:bookmarkEnd w:id="59"/>
-                            <w:bookmarkEnd w:id="60"/>
+                            <w:bookmarkEnd w:id="62"/>
+                            <w:bookmarkEnd w:id="63"/>
                           </w:p>
                         </w:txbxContent>
                       </wps:txbx>
@@ -37584,10 +37578,7 @@
                         <w:t>Flow-Chart</w:t>
                       </w:r>
                       <w:r>
-                        <w:t xml:space="preserve"> </w:t>
-                      </w:r>
-                      <w:r>
-                        <w:t>rancangan system utama</w:t>
+                        <w:t xml:space="preserve"> rancangan system utama</w:t>
                       </w:r>
                       <w:bookmarkEnd w:id="65"/>
                       <w:bookmarkEnd w:id="66"/>
@@ -37663,7 +37654,7 @@
           </wp:anchor>
         </w:drawing>
       </w:r>
-      <w:bookmarkEnd w:id="57"/>
+      <w:bookmarkEnd w:id="60"/>
     </w:p>
     <w:p>
       <w:pPr>
@@ -40944,8 +40935,8 @@
                                 <w:sz w:val="24"/>
                               </w:rPr>
                             </w:pPr>
-                            <w:bookmarkStart w:id="61" w:name="_Ref24585428"/>
-                            <w:bookmarkStart w:id="62" w:name="_Toc24585536"/>
+                            <w:bookmarkStart w:id="67" w:name="_Ref24585428"/>
+                            <w:bookmarkStart w:id="68" w:name="_Toc24585536"/>
                             <w:r>
                               <w:t xml:space="preserve">Gambar </w:t>
                             </w:r>
@@ -40988,7 +40979,7 @@
                             <w:r>
                               <w:fldChar w:fldCharType="end"/>
                             </w:r>
-                            <w:bookmarkEnd w:id="61"/>
+                            <w:bookmarkEnd w:id="67"/>
                             <w:r>
                               <w:t xml:space="preserve"> </w:t>
                             </w:r>
@@ -41008,7 +40999,7 @@
                             <w:r>
                               <w:t>Algoritma NSGA-II</w:t>
                             </w:r>
-                            <w:bookmarkEnd w:id="62"/>
+                            <w:bookmarkEnd w:id="68"/>
                           </w:p>
                         </w:txbxContent>
                       </wps:txbx>
@@ -41094,10 +41085,7 @@
                         <w:t>Flow-Chart</w:t>
                       </w:r>
                       <w:r>
-                        <w:t xml:space="preserve"> </w:t>
-                      </w:r>
-                      <w:r>
-                        <w:t>untuk Penerapan</w:t>
+                        <w:t xml:space="preserve"> untuk Penerapan</w:t>
                       </w:r>
                       <w:r>
                         <w:t xml:space="preserve"> </w:t>
@@ -42535,7 +42523,7 @@
         </w:rPr>
       </w:pPr>
     </w:p>
-    <w:bookmarkStart w:id="63" w:name="_Toc24585533" w:displacedByCustomXml="next"/>
+    <w:bookmarkStart w:id="71" w:name="_Toc24585533" w:displacedByCustomXml="next"/>
     <w:sdt>
       <w:sdtPr>
         <w:rPr>
@@ -42550,7 +42538,6 @@
           <w:docPartUnique/>
         </w:docPartObj>
       </w:sdtPr>
-      <w:sdtEndPr/>
       <w:sdtContent>
         <w:p>
           <w:pPr>
@@ -42571,14 +42558,13 @@
             </w:rPr>
             <w:t>Daftar Pustaka</w:t>
           </w:r>
-          <w:bookmarkEnd w:id="63"/>
+          <w:bookmarkEnd w:id="71"/>
         </w:p>
         <w:sdt>
           <w:sdtPr>
             <w:id w:val="-573587230"/>
             <w:bibliography/>
           </w:sdtPr>
-          <w:sdtEndPr/>
           <w:sdtContent>
             <w:p>
               <w:pPr>
@@ -46761,12 +46747,6 @@
 </file>
 
 <file path=customXml/item1.xml><?xml version="1.0" encoding="utf-8"?>
-<p:properties xmlns:p="http://schemas.microsoft.com/office/2006/metadata/properties" xmlns:xsi="http://www.w3.org/2001/XMLSchema-instance" xmlns:pc="http://schemas.microsoft.com/office/infopath/2007/PartnerControls">
-  <documentManagement/>
-</p:properties>
-</file>
-
-<file path=customXml/item2.xml><?xml version="1.0" encoding="utf-8"?>
 <ct:contentTypeSchema xmlns:ct="http://schemas.microsoft.com/office/2006/metadata/contentType" xmlns:ma="http://schemas.microsoft.com/office/2006/metadata/properties/metaAttributes" ct:_="" ma:_="" ma:contentTypeName="Dokumen" ma:contentTypeID="0x010100644C22F7686C354AB2946C0F10915B94" ma:contentTypeVersion="2" ma:contentTypeDescription="Buat sebuah dokumen baru." ma:contentTypeScope="" ma:versionID="5f77dd8e6becbc3b5c3e5756ebe046a1">
   <xsd:schema xmlns:xsd="http://www.w3.org/2001/XMLSchema" xmlns:xs="http://www.w3.org/2001/XMLSchema" xmlns:p="http://schemas.microsoft.com/office/2006/metadata/properties" xmlns:ns3="d307ea7b-db41-4fc1-88d2-5158e41b114e" targetNamespace="http://schemas.microsoft.com/office/2006/metadata/properties" ma:root="true" ma:fieldsID="f7c725d887c85c519eac45856b15aeac" ns3:_="">
     <xsd:import namespace="d307ea7b-db41-4fc1-88d2-5158e41b114e"/>
@@ -46898,7 +46878,22 @@
 </ct:contentTypeSchema>
 </file>
 
+<file path=customXml/item2.xml><?xml version="1.0" encoding="utf-8"?>
+<p:properties xmlns:p="http://schemas.microsoft.com/office/2006/metadata/properties" xmlns:xsi="http://www.w3.org/2001/XMLSchema-instance" xmlns:pc="http://schemas.microsoft.com/office/infopath/2007/PartnerControls">
+  <documentManagement/>
+</p:properties>
+</file>
+
 <file path=customXml/item3.xml><?xml version="1.0" encoding="utf-8"?>
+<?mso-contentType ?>
+<FormTemplates xmlns="http://schemas.microsoft.com/sharepoint/v3/contenttype/forms">
+  <Display>DocumentLibraryForm</Display>
+  <Edit>DocumentLibraryForm</Edit>
+  <New>DocumentLibraryForm</New>
+</FormTemplates>
+</file>
+
+<file path=customXml/item4.xml><?xml version="1.0" encoding="utf-8"?>
 <b:Sources xmlns:b="http://schemas.openxmlformats.org/officeDocument/2006/bibliography" xmlns="http://schemas.openxmlformats.org/officeDocument/2006/bibliography" SelectedStyle="\IEEE2006OfficeOnline.xsl" StyleName="IEEE" Version="2006">
   <b:Source>
     <b:Tag>Irn18</b:Tag>
@@ -47197,25 +47192,7 @@
 </b:Sources>
 </file>
 
-<file path=customXml/item4.xml><?xml version="1.0" encoding="utf-8"?>
-<?mso-contentType ?>
-<FormTemplates xmlns="http://schemas.microsoft.com/sharepoint/v3/contenttype/forms">
-  <Display>DocumentLibraryForm</Display>
-  <Edit>DocumentLibraryForm</Edit>
-  <New>DocumentLibraryForm</New>
-</FormTemplates>
-</file>
-
 <file path=customXml/itemProps1.xml><?xml version="1.0" encoding="utf-8"?>
-<ds:datastoreItem xmlns:ds="http://schemas.openxmlformats.org/officeDocument/2006/customXml" ds:itemID="{EAB71342-9358-47CB-B4C2-98F60ED83E1A}">
-  <ds:schemaRefs>
-    <ds:schemaRef ds:uri="http://schemas.microsoft.com/office/2006/metadata/properties"/>
-    <ds:schemaRef ds:uri="http://schemas.microsoft.com/office/infopath/2007/PartnerControls"/>
-  </ds:schemaRefs>
-</ds:datastoreItem>
-</file>
-
-<file path=customXml/itemProps2.xml><?xml version="1.0" encoding="utf-8"?>
 <ds:datastoreItem xmlns:ds="http://schemas.openxmlformats.org/officeDocument/2006/customXml" ds:itemID="{3D57EB88-01B1-4461-9115-0177A0DB7197}">
   <ds:schemaRefs>
     <ds:schemaRef ds:uri="http://schemas.microsoft.com/office/2006/metadata/contentType"/>
@@ -47233,18 +47210,27 @@
 </ds:datastoreItem>
 </file>
 
+<file path=customXml/itemProps2.xml><?xml version="1.0" encoding="utf-8"?>
+<ds:datastoreItem xmlns:ds="http://schemas.openxmlformats.org/officeDocument/2006/customXml" ds:itemID="{EAB71342-9358-47CB-B4C2-98F60ED83E1A}">
+  <ds:schemaRefs>
+    <ds:schemaRef ds:uri="http://schemas.microsoft.com/office/2006/metadata/properties"/>
+    <ds:schemaRef ds:uri="http://schemas.microsoft.com/office/infopath/2007/PartnerControls"/>
+  </ds:schemaRefs>
+</ds:datastoreItem>
+</file>
+
 <file path=customXml/itemProps3.xml><?xml version="1.0" encoding="utf-8"?>
+<ds:datastoreItem xmlns:ds="http://schemas.openxmlformats.org/officeDocument/2006/customXml" ds:itemID="{5FB051B4-4A72-45BD-AE2B-01C8FC9BC9F1}">
+  <ds:schemaRefs>
+    <ds:schemaRef ds:uri="http://schemas.microsoft.com/sharepoint/v3/contenttype/forms"/>
+  </ds:schemaRefs>
+</ds:datastoreItem>
+</file>
+
+<file path=customXml/itemProps4.xml><?xml version="1.0" encoding="utf-8"?>
 <ds:datastoreItem xmlns:ds="http://schemas.openxmlformats.org/officeDocument/2006/customXml" ds:itemID="{BBC230C9-3127-4A87-9BE2-6E8846009476}">
   <ds:schemaRefs>
     <ds:schemaRef ds:uri="http://schemas.openxmlformats.org/officeDocument/2006/bibliography"/>
   </ds:schemaRefs>
 </ds:datastoreItem>
-</file>
-
-<file path=customXml/itemProps4.xml><?xml version="1.0" encoding="utf-8"?>
-<ds:datastoreItem xmlns:ds="http://schemas.openxmlformats.org/officeDocument/2006/customXml" ds:itemID="{5FB051B4-4A72-45BD-AE2B-01C8FC9BC9F1}">
-  <ds:schemaRefs>
-    <ds:schemaRef ds:uri="http://schemas.microsoft.com/sharepoint/v3/contenttype/forms"/>
-  </ds:schemaRefs>
-</ds:datastoreItem>
 </file>